--- a/Dokumentace.docx
+++ b/Dokumentace.docx
@@ -37,7 +37,7 @@
           <w:sz w:val="36"/>
           <w:szCs w:val="36"/>
         </w:rPr>
-        <w:t xml:space="preserve"> jmenowebu.zdenekhrdina.cz</w:t>
+        <w:t xml:space="preserve"> .zdenekhrdina.cz</w:t>
       </w:r>
     </w:p>
     <w:p>
@@ -79,14 +79,14 @@
     <w:p>
       <w:pPr>
         <w:rPr>
-          <w:sz w:val="28"/>
-          <w:szCs w:val="28"/>
-        </w:rPr>
-      </w:pPr>
-      <w:r>
-        <w:rPr>
-          <w:sz w:val="28"/>
-          <w:szCs w:val="28"/>
+          <w:sz w:val="32"/>
+          <w:szCs w:val="32"/>
+        </w:rPr>
+      </w:pPr>
+      <w:r>
+        <w:rPr>
+          <w:sz w:val="32"/>
+          <w:szCs w:val="32"/>
         </w:rPr>
         <w:t xml:space="preserve">Použité knihovny: </w:t>
       </w:r>
@@ -169,6 +169,233 @@
           <w:szCs w:val="28"/>
         </w:rPr>
         <w:t>jquery-3.6.0</w:t>
+      </w:r>
+    </w:p>
+    <w:p>
+      <w:pPr>
+        <w:rPr>
+          <w:sz w:val="32"/>
+          <w:szCs w:val="32"/>
+        </w:rPr>
+      </w:pPr>
+      <w:r>
+        <w:rPr>
+          <w:sz w:val="32"/>
+          <w:szCs w:val="32"/>
+        </w:rPr>
+        <w:t xml:space="preserve">Rozdělení práce: </w:t>
+      </w:r>
+    </w:p>
+    <w:p>
+      <w:pPr>
+        <w:ind w:firstLine="708"/>
+        <w:rPr>
+          <w:sz w:val="28"/>
+          <w:szCs w:val="28"/>
+        </w:rPr>
+      </w:pPr>
+      <w:r>
+        <w:rPr>
+          <w:sz w:val="28"/>
+          <w:szCs w:val="28"/>
+        </w:rPr>
+        <w:t>Jiří Dvořák:</w:t>
+      </w:r>
+    </w:p>
+    <w:p>
+      <w:pPr>
+        <w:pStyle w:val="Odstavecseseznamem"/>
+        <w:numPr>
+          <w:ilvl w:val="0"/>
+          <w:numId w:val="5"/>
+        </w:numPr>
+        <w:rPr>
+          <w:sz w:val="28"/>
+          <w:szCs w:val="28"/>
+        </w:rPr>
+      </w:pPr>
+      <w:r>
+        <w:rPr>
+          <w:sz w:val="28"/>
+          <w:szCs w:val="28"/>
+        </w:rPr>
+        <w:t>index.html</w:t>
+      </w:r>
+    </w:p>
+    <w:p>
+      <w:pPr>
+        <w:pStyle w:val="Odstavecseseznamem"/>
+        <w:numPr>
+          <w:ilvl w:val="0"/>
+          <w:numId w:val="5"/>
+        </w:numPr>
+        <w:rPr>
+          <w:sz w:val="28"/>
+          <w:szCs w:val="28"/>
+        </w:rPr>
+      </w:pPr>
+      <w:r>
+        <w:rPr>
+          <w:sz w:val="28"/>
+          <w:szCs w:val="28"/>
+        </w:rPr>
+        <w:t>contact.html</w:t>
+      </w:r>
+    </w:p>
+    <w:p>
+      <w:pPr>
+        <w:pStyle w:val="Odstavecseseznamem"/>
+        <w:numPr>
+          <w:ilvl w:val="0"/>
+          <w:numId w:val="5"/>
+        </w:numPr>
+        <w:rPr>
+          <w:sz w:val="28"/>
+          <w:szCs w:val="28"/>
+        </w:rPr>
+      </w:pPr>
+      <w:r>
+        <w:rPr>
+          <w:sz w:val="28"/>
+          <w:szCs w:val="28"/>
+        </w:rPr>
+        <w:t>hodnoceni.html</w:t>
+      </w:r>
+    </w:p>
+    <w:p>
+      <w:pPr>
+        <w:pStyle w:val="Odstavecseseznamem"/>
+        <w:numPr>
+          <w:ilvl w:val="0"/>
+          <w:numId w:val="5"/>
+        </w:numPr>
+        <w:rPr>
+          <w:sz w:val="28"/>
+          <w:szCs w:val="28"/>
+        </w:rPr>
+      </w:pPr>
+      <w:r>
+        <w:rPr>
+          <w:sz w:val="28"/>
+          <w:szCs w:val="28"/>
+        </w:rPr>
+        <w:t>doc.html</w:t>
+      </w:r>
+    </w:p>
+    <w:p>
+      <w:pPr>
+        <w:pStyle w:val="Odstavecseseznamem"/>
+        <w:numPr>
+          <w:ilvl w:val="0"/>
+          <w:numId w:val="5"/>
+        </w:numPr>
+        <w:rPr>
+          <w:sz w:val="28"/>
+          <w:szCs w:val="28"/>
+        </w:rPr>
+      </w:pPr>
+      <w:r>
+        <w:rPr>
+          <w:sz w:val="28"/>
+          <w:szCs w:val="28"/>
+        </w:rPr>
+        <w:t>dokumentace</w:t>
+      </w:r>
+    </w:p>
+    <w:p>
+      <w:pPr>
+        <w:ind w:left="708"/>
+        <w:rPr>
+          <w:sz w:val="28"/>
+          <w:szCs w:val="28"/>
+        </w:rPr>
+      </w:pPr>
+      <w:r>
+        <w:rPr>
+          <w:sz w:val="28"/>
+          <w:szCs w:val="28"/>
+        </w:rPr>
+        <w:t>Petr Gavenda:</w:t>
+      </w:r>
+    </w:p>
+    <w:p>
+      <w:pPr>
+        <w:pStyle w:val="Odstavecseseznamem"/>
+        <w:numPr>
+          <w:ilvl w:val="0"/>
+          <w:numId w:val="6"/>
+        </w:numPr>
+        <w:rPr>
+          <w:sz w:val="28"/>
+          <w:szCs w:val="28"/>
+        </w:rPr>
+      </w:pPr>
+      <w:r>
+        <w:rPr>
+          <w:sz w:val="28"/>
+          <w:szCs w:val="28"/>
+        </w:rPr>
+        <w:t>balicky.html</w:t>
+      </w:r>
+    </w:p>
+    <w:p>
+      <w:pPr>
+        <w:pStyle w:val="Odstavecseseznamem"/>
+        <w:numPr>
+          <w:ilvl w:val="0"/>
+          <w:numId w:val="6"/>
+        </w:numPr>
+        <w:rPr>
+          <w:sz w:val="28"/>
+          <w:szCs w:val="28"/>
+        </w:rPr>
+      </w:pPr>
+      <w:r>
+        <w:rPr>
+          <w:sz w:val="28"/>
+          <w:szCs w:val="28"/>
+        </w:rPr>
+        <w:t>heroes.html</w:t>
+      </w:r>
+    </w:p>
+    <w:p>
+      <w:pPr>
+        <w:pStyle w:val="Odstavecseseznamem"/>
+        <w:numPr>
+          <w:ilvl w:val="0"/>
+          <w:numId w:val="6"/>
+        </w:numPr>
+        <w:rPr>
+          <w:sz w:val="28"/>
+          <w:szCs w:val="28"/>
+        </w:rPr>
+      </w:pPr>
+      <w:r>
+        <w:rPr>
+          <w:sz w:val="28"/>
+          <w:szCs w:val="28"/>
+        </w:rPr>
+        <w:t>login.html</w:t>
+      </w:r>
+    </w:p>
+    <w:p>
+      <w:pPr>
+        <w:pStyle w:val="Odstavecseseznamem"/>
+        <w:numPr>
+          <w:ilvl w:val="0"/>
+          <w:numId w:val="6"/>
+        </w:numPr>
+        <w:rPr>
+          <w:sz w:val="28"/>
+          <w:szCs w:val="28"/>
+        </w:rPr>
+      </w:pPr>
+      <w:r>
+        <w:rPr>
+          <w:sz w:val="28"/>
+          <w:szCs w:val="28"/>
+        </w:rPr>
+        <w:t>register.html</w:t>
       </w:r>
     </w:p>
     <w:p>
@@ -199,6 +426,119 @@
 <file path=word/numbering.xml><?xml version="1.0" encoding="utf-8"?>
 <w:numbering xmlns:wpc="http://schemas.microsoft.com/office/word/2010/wordprocessingCanvas" xmlns:cx="http://schemas.microsoft.com/office/drawing/2014/chartex" xmlns:cx1="http://schemas.microsoft.com/office/drawing/2015/9/8/chartex" xmlns:cx2="http://schemas.microsoft.com/office/drawing/2015/10/21/chartex" xmlns:cx3="http://schemas.microsoft.com/office/drawing/2016/5/9/chartex" xmlns:cx4="http://schemas.microsoft.com/office/drawing/2016/5/10/chartex" xmlns:cx5="http://schemas.microsoft.com/office/drawing/2016/5/11/chartex" xmlns:cx6="http://schemas.microsoft.com/office/drawing/2016/5/12/chartex" xmlns:cx7="http://schemas.microsoft.com/office/drawing/2016/5/13/chartex" xmlns:cx8="http://schemas.microsoft.com/office/drawing/2016/5/14/chartex" xmlns:mc="http://schemas.openxmlformats.org/markup-compatibility/2006" xmlns:aink="http://schemas.microsoft.com/office/drawing/2016/ink" xmlns:am3d="http://schemas.microsoft.com/office/drawing/2017/model3d" xmlns:o="urn:schemas-microsoft-com:office:office" xmlns:r="http://schemas.openxmlformats.org/officeDocument/2006/relationships" xmlns:m="http://schemas.openxmlformats.org/officeDocument/2006/math" xmlns:v="urn:schemas-microsoft-com:vml" xmlns:wp14="http://schemas.microsoft.com/office/word/2010/wordprocessingDrawing" xmlns:wp="http://schemas.openxmlformats.org/drawingml/2006/wordprocessingDrawing" xmlns:w10="urn:schemas-microsoft-com:office:word" xmlns:w="http://schemas.openxmlformats.org/wordprocessingml/2006/main" xmlns:w14="http://schemas.microsoft.com/office/word/2010/wordml" xmlns:w15="http://schemas.microsoft.com/office/word/2012/wordml" xmlns:w16cex="http://schemas.microsoft.com/office/word/2018/wordml/cex" xmlns:w16cid="http://schemas.microsoft.com/office/word/2016/wordml/cid" xmlns:w16="http://schemas.microsoft.com/office/word/2018/wordml" xmlns:w16sdtdh="http://schemas.microsoft.com/office/word/2020/wordml/sdtdatahash" xmlns:w16se="http://schemas.microsoft.com/office/word/2015/wordml/symex" xmlns:wpg="http://schemas.microsoft.com/office/word/2010/wordprocessingGroup" xmlns:wpi="http://schemas.microsoft.com/office/word/2010/wordprocessingInk" xmlns:wne="http://schemas.microsoft.com/office/word/2006/wordml" xmlns:wps="http://schemas.microsoft.com/office/word/2010/wordprocessingShape" mc:Ignorable="w14 w15 w16se w16cid w16 w16cex w16sdtdh wp14">
   <w:abstractNum w:abstractNumId="0" w15:restartNumberingAfterBreak="0">
+    <w:nsid w:val="025106CF"/>
+    <w:multiLevelType w:val="hybridMultilevel"/>
+    <w:tmpl w:val="D6620DDE"/>
+    <w:lvl w:ilvl="0" w:tplc="04050001">
+      <w:start w:val="1"/>
+      <w:numFmt w:val="bullet"/>
+      <w:lvlText w:val=""/>
+      <w:lvlJc w:val="left"/>
+      <w:pPr>
+        <w:ind w:left="1428" w:hanging="360"/>
+      </w:pPr>
+      <w:rPr>
+        <w:rFonts w:ascii="Symbol" w:hAnsi="Symbol" w:hint="default"/>
+      </w:rPr>
+    </w:lvl>
+    <w:lvl w:ilvl="1" w:tplc="04050003" w:tentative="1">
+      <w:start w:val="1"/>
+      <w:numFmt w:val="bullet"/>
+      <w:lvlText w:val="o"/>
+      <w:lvlJc w:val="left"/>
+      <w:pPr>
+        <w:ind w:left="2148" w:hanging="360"/>
+      </w:pPr>
+      <w:rPr>
+        <w:rFonts w:ascii="Courier New" w:hAnsi="Courier New" w:cs="Courier New" w:hint="default"/>
+      </w:rPr>
+    </w:lvl>
+    <w:lvl w:ilvl="2" w:tplc="04050005" w:tentative="1">
+      <w:start w:val="1"/>
+      <w:numFmt w:val="bullet"/>
+      <w:lvlText w:val=""/>
+      <w:lvlJc w:val="left"/>
+      <w:pPr>
+        <w:ind w:left="2868" w:hanging="360"/>
+      </w:pPr>
+      <w:rPr>
+        <w:rFonts w:ascii="Wingdings" w:hAnsi="Wingdings" w:hint="default"/>
+      </w:rPr>
+    </w:lvl>
+    <w:lvl w:ilvl="3" w:tplc="04050001" w:tentative="1">
+      <w:start w:val="1"/>
+      <w:numFmt w:val="bullet"/>
+      <w:lvlText w:val=""/>
+      <w:lvlJc w:val="left"/>
+      <w:pPr>
+        <w:ind w:left="3588" w:hanging="360"/>
+      </w:pPr>
+      <w:rPr>
+        <w:rFonts w:ascii="Symbol" w:hAnsi="Symbol" w:hint="default"/>
+      </w:rPr>
+    </w:lvl>
+    <w:lvl w:ilvl="4" w:tplc="04050003" w:tentative="1">
+      <w:start w:val="1"/>
+      <w:numFmt w:val="bullet"/>
+      <w:lvlText w:val="o"/>
+      <w:lvlJc w:val="left"/>
+      <w:pPr>
+        <w:ind w:left="4308" w:hanging="360"/>
+      </w:pPr>
+      <w:rPr>
+        <w:rFonts w:ascii="Courier New" w:hAnsi="Courier New" w:cs="Courier New" w:hint="default"/>
+      </w:rPr>
+    </w:lvl>
+    <w:lvl w:ilvl="5" w:tplc="04050005" w:tentative="1">
+      <w:start w:val="1"/>
+      <w:numFmt w:val="bullet"/>
+      <w:lvlText w:val=""/>
+      <w:lvlJc w:val="left"/>
+      <w:pPr>
+        <w:ind w:left="5028" w:hanging="360"/>
+      </w:pPr>
+      <w:rPr>
+        <w:rFonts w:ascii="Wingdings" w:hAnsi="Wingdings" w:hint="default"/>
+      </w:rPr>
+    </w:lvl>
+    <w:lvl w:ilvl="6" w:tplc="04050001" w:tentative="1">
+      <w:start w:val="1"/>
+      <w:numFmt w:val="bullet"/>
+      <w:lvlText w:val=""/>
+      <w:lvlJc w:val="left"/>
+      <w:pPr>
+        <w:ind w:left="5748" w:hanging="360"/>
+      </w:pPr>
+      <w:rPr>
+        <w:rFonts w:ascii="Symbol" w:hAnsi="Symbol" w:hint="default"/>
+      </w:rPr>
+    </w:lvl>
+    <w:lvl w:ilvl="7" w:tplc="04050003" w:tentative="1">
+      <w:start w:val="1"/>
+      <w:numFmt w:val="bullet"/>
+      <w:lvlText w:val="o"/>
+      <w:lvlJc w:val="left"/>
+      <w:pPr>
+        <w:ind w:left="6468" w:hanging="360"/>
+      </w:pPr>
+      <w:rPr>
+        <w:rFonts w:ascii="Courier New" w:hAnsi="Courier New" w:cs="Courier New" w:hint="default"/>
+      </w:rPr>
+    </w:lvl>
+    <w:lvl w:ilvl="8" w:tplc="04050005" w:tentative="1">
+      <w:start w:val="1"/>
+      <w:numFmt w:val="bullet"/>
+      <w:lvlText w:val=""/>
+      <w:lvlJc w:val="left"/>
+      <w:pPr>
+        <w:ind w:left="7188" w:hanging="360"/>
+      </w:pPr>
+      <w:rPr>
+        <w:rFonts w:ascii="Wingdings" w:hAnsi="Wingdings" w:hint="default"/>
+      </w:rPr>
+    </w:lvl>
+  </w:abstractNum>
+  <w:abstractNum w:abstractNumId="1" w15:restartNumberingAfterBreak="0">
     <w:nsid w:val="15EB0357"/>
     <w:multiLevelType w:val="hybridMultilevel"/>
     <w:tmpl w:val="7D1AEF4A"/>
@@ -311,7 +651,7 @@
       </w:rPr>
     </w:lvl>
   </w:abstractNum>
-  <w:abstractNum w:abstractNumId="1" w15:restartNumberingAfterBreak="0">
+  <w:abstractNum w:abstractNumId="2" w15:restartNumberingAfterBreak="0">
     <w:nsid w:val="201D3851"/>
     <w:multiLevelType w:val="hybridMultilevel"/>
     <w:tmpl w:val="74320664"/>
@@ -424,7 +764,7 @@
       </w:rPr>
     </w:lvl>
   </w:abstractNum>
-  <w:abstractNum w:abstractNumId="2" w15:restartNumberingAfterBreak="0">
+  <w:abstractNum w:abstractNumId="3" w15:restartNumberingAfterBreak="0">
     <w:nsid w:val="3FFA28DF"/>
     <w:multiLevelType w:val="hybridMultilevel"/>
     <w:tmpl w:val="805CE1F8"/>
@@ -537,7 +877,7 @@
       </w:rPr>
     </w:lvl>
   </w:abstractNum>
-  <w:abstractNum w:abstractNumId="3" w15:restartNumberingAfterBreak="0">
+  <w:abstractNum w:abstractNumId="4" w15:restartNumberingAfterBreak="0">
     <w:nsid w:val="5A540BD6"/>
     <w:multiLevelType w:val="hybridMultilevel"/>
     <w:tmpl w:val="81A038DC"/>
@@ -650,17 +990,136 @@
       </w:rPr>
     </w:lvl>
   </w:abstractNum>
+  <w:abstractNum w:abstractNumId="5" w15:restartNumberingAfterBreak="0">
+    <w:nsid w:val="770D6CD0"/>
+    <w:multiLevelType w:val="hybridMultilevel"/>
+    <w:tmpl w:val="6CF2F8F0"/>
+    <w:lvl w:ilvl="0" w:tplc="04050001">
+      <w:start w:val="1"/>
+      <w:numFmt w:val="bullet"/>
+      <w:lvlText w:val=""/>
+      <w:lvlJc w:val="left"/>
+      <w:pPr>
+        <w:ind w:left="1428" w:hanging="360"/>
+      </w:pPr>
+      <w:rPr>
+        <w:rFonts w:ascii="Symbol" w:hAnsi="Symbol" w:hint="default"/>
+      </w:rPr>
+    </w:lvl>
+    <w:lvl w:ilvl="1" w:tplc="04050003" w:tentative="1">
+      <w:start w:val="1"/>
+      <w:numFmt w:val="bullet"/>
+      <w:lvlText w:val="o"/>
+      <w:lvlJc w:val="left"/>
+      <w:pPr>
+        <w:ind w:left="2148" w:hanging="360"/>
+      </w:pPr>
+      <w:rPr>
+        <w:rFonts w:ascii="Courier New" w:hAnsi="Courier New" w:cs="Courier New" w:hint="default"/>
+      </w:rPr>
+    </w:lvl>
+    <w:lvl w:ilvl="2" w:tplc="04050005" w:tentative="1">
+      <w:start w:val="1"/>
+      <w:numFmt w:val="bullet"/>
+      <w:lvlText w:val=""/>
+      <w:lvlJc w:val="left"/>
+      <w:pPr>
+        <w:ind w:left="2868" w:hanging="360"/>
+      </w:pPr>
+      <w:rPr>
+        <w:rFonts w:ascii="Wingdings" w:hAnsi="Wingdings" w:hint="default"/>
+      </w:rPr>
+    </w:lvl>
+    <w:lvl w:ilvl="3" w:tplc="04050001" w:tentative="1">
+      <w:start w:val="1"/>
+      <w:numFmt w:val="bullet"/>
+      <w:lvlText w:val=""/>
+      <w:lvlJc w:val="left"/>
+      <w:pPr>
+        <w:ind w:left="3588" w:hanging="360"/>
+      </w:pPr>
+      <w:rPr>
+        <w:rFonts w:ascii="Symbol" w:hAnsi="Symbol" w:hint="default"/>
+      </w:rPr>
+    </w:lvl>
+    <w:lvl w:ilvl="4" w:tplc="04050003" w:tentative="1">
+      <w:start w:val="1"/>
+      <w:numFmt w:val="bullet"/>
+      <w:lvlText w:val="o"/>
+      <w:lvlJc w:val="left"/>
+      <w:pPr>
+        <w:ind w:left="4308" w:hanging="360"/>
+      </w:pPr>
+      <w:rPr>
+        <w:rFonts w:ascii="Courier New" w:hAnsi="Courier New" w:cs="Courier New" w:hint="default"/>
+      </w:rPr>
+    </w:lvl>
+    <w:lvl w:ilvl="5" w:tplc="04050005" w:tentative="1">
+      <w:start w:val="1"/>
+      <w:numFmt w:val="bullet"/>
+      <w:lvlText w:val=""/>
+      <w:lvlJc w:val="left"/>
+      <w:pPr>
+        <w:ind w:left="5028" w:hanging="360"/>
+      </w:pPr>
+      <w:rPr>
+        <w:rFonts w:ascii="Wingdings" w:hAnsi="Wingdings" w:hint="default"/>
+      </w:rPr>
+    </w:lvl>
+    <w:lvl w:ilvl="6" w:tplc="04050001" w:tentative="1">
+      <w:start w:val="1"/>
+      <w:numFmt w:val="bullet"/>
+      <w:lvlText w:val=""/>
+      <w:lvlJc w:val="left"/>
+      <w:pPr>
+        <w:ind w:left="5748" w:hanging="360"/>
+      </w:pPr>
+      <w:rPr>
+        <w:rFonts w:ascii="Symbol" w:hAnsi="Symbol" w:hint="default"/>
+      </w:rPr>
+    </w:lvl>
+    <w:lvl w:ilvl="7" w:tplc="04050003" w:tentative="1">
+      <w:start w:val="1"/>
+      <w:numFmt w:val="bullet"/>
+      <w:lvlText w:val="o"/>
+      <w:lvlJc w:val="left"/>
+      <w:pPr>
+        <w:ind w:left="6468" w:hanging="360"/>
+      </w:pPr>
+      <w:rPr>
+        <w:rFonts w:ascii="Courier New" w:hAnsi="Courier New" w:cs="Courier New" w:hint="default"/>
+      </w:rPr>
+    </w:lvl>
+    <w:lvl w:ilvl="8" w:tplc="04050005" w:tentative="1">
+      <w:start w:val="1"/>
+      <w:numFmt w:val="bullet"/>
+      <w:lvlText w:val=""/>
+      <w:lvlJc w:val="left"/>
+      <w:pPr>
+        <w:ind w:left="7188" w:hanging="360"/>
+      </w:pPr>
+      <w:rPr>
+        <w:rFonts w:ascii="Wingdings" w:hAnsi="Wingdings" w:hint="default"/>
+      </w:rPr>
+    </w:lvl>
+  </w:abstractNum>
   <w:num w:numId="1">
+    <w:abstractNumId w:val="4"/>
+  </w:num>
+  <w:num w:numId="2">
+    <w:abstractNumId w:val="2"/>
+  </w:num>
+  <w:num w:numId="3">
     <w:abstractNumId w:val="3"/>
   </w:num>
-  <w:num w:numId="2">
+  <w:num w:numId="4">
     <w:abstractNumId w:val="1"/>
   </w:num>
-  <w:num w:numId="3">
-    <w:abstractNumId w:val="2"/>
+  <w:num w:numId="5">
+    <w:abstractNumId w:val="0"/>
   </w:num>
-  <w:num w:numId="4">
-    <w:abstractNumId w:val="0"/>
+  <w:num w:numId="6">
+    <w:abstractNumId w:val="5"/>
   </w:num>
 </w:numbering>
 </file>

--- a/Dokumentace.docx
+++ b/Dokumentace.docx
@@ -6,74 +6,16 @@
       <w:pPr>
         <w:jc w:val="center"/>
         <w:rPr>
-          <w:sz w:val="72"/>
-          <w:szCs w:val="72"/>
-        </w:rPr>
-      </w:pPr>
-      <w:r>
-        <w:rPr>
-          <w:sz w:val="72"/>
-          <w:szCs w:val="72"/>
+          <w:sz w:val="56"/>
+          <w:szCs w:val="56"/>
+        </w:rPr>
+      </w:pPr>
+      <w:r>
+        <w:rPr>
+          <w:sz w:val="56"/>
+          <w:szCs w:val="56"/>
         </w:rPr>
         <w:t>Dokumentace</w:t>
-      </w:r>
-    </w:p>
-    <w:p>
-      <w:pPr>
-        <w:rPr>
-          <w:sz w:val="36"/>
-          <w:szCs w:val="36"/>
-        </w:rPr>
-      </w:pPr>
-      <w:r>
-        <w:rPr>
-          <w:sz w:val="36"/>
-          <w:szCs w:val="36"/>
-        </w:rPr>
-        <w:t>Web:</w:t>
-      </w:r>
-      <w:r>
-        <w:rPr>
-          <w:sz w:val="36"/>
-          <w:szCs w:val="36"/>
-        </w:rPr>
-        <w:t xml:space="preserve"> .zdenekhrdina.cz</w:t>
-      </w:r>
-    </w:p>
-    <w:p>
-      <w:pPr>
-        <w:rPr>
-          <w:sz w:val="36"/>
-          <w:szCs w:val="36"/>
-        </w:rPr>
-      </w:pPr>
-      <w:r>
-        <w:rPr>
-          <w:sz w:val="36"/>
-          <w:szCs w:val="36"/>
-        </w:rPr>
-        <w:t>Github</w:t>
-      </w:r>
-      <w:r>
-        <w:rPr>
-          <w:sz w:val="36"/>
-          <w:szCs w:val="36"/>
-        </w:rPr>
-        <w:t>:</w:t>
-      </w:r>
-      <w:r>
-        <w:rPr>
-          <w:sz w:val="36"/>
-          <w:szCs w:val="36"/>
-        </w:rPr>
-        <w:t xml:space="preserve"> </w:t>
-      </w:r>
-      <w:r>
-        <w:rPr>
-          <w:sz w:val="36"/>
-          <w:szCs w:val="36"/>
-        </w:rPr>
-        <w:t>https://github.com/DiscoPotatoCZ/FinalProject</w:t>
       </w:r>
     </w:p>
     <w:p>
@@ -88,15 +30,97 @@
           <w:sz w:val="32"/>
           <w:szCs w:val="32"/>
         </w:rPr>
+        <w:t xml:space="preserve">Web: </w:t>
+      </w:r>
+      <w:r>
+        <w:rPr>
+          <w:sz w:val="32"/>
+          <w:szCs w:val="32"/>
+        </w:rPr>
+        <w:t>jirkadvorakweb</w:t>
+      </w:r>
+      <w:r>
+        <w:rPr>
+          <w:sz w:val="32"/>
+          <w:szCs w:val="32"/>
+        </w:rPr>
+        <w:t>.zdenekhrdina.cz</w:t>
+      </w:r>
+    </w:p>
+    <w:p>
+      <w:pPr>
+        <w:rPr>
+          <w:sz w:val="28"/>
+          <w:szCs w:val="28"/>
+        </w:rPr>
+      </w:pPr>
+      <w:proofErr w:type="spellStart"/>
+      <w:r>
+        <w:rPr>
+          <w:sz w:val="28"/>
+          <w:szCs w:val="28"/>
+        </w:rPr>
+        <w:t>Github</w:t>
+      </w:r>
+      <w:proofErr w:type="spellEnd"/>
+      <w:r>
+        <w:rPr>
+          <w:sz w:val="28"/>
+          <w:szCs w:val="28"/>
+        </w:rPr>
+        <w:t>: https://github.com/DiscoPotatoCZ/FinalProject</w:t>
+      </w:r>
+    </w:p>
+    <w:p>
+      <w:pPr>
+        <w:rPr>
+          <w:sz w:val="32"/>
+          <w:szCs w:val="32"/>
+        </w:rPr>
+      </w:pPr>
+      <w:r>
+        <w:rPr>
+          <w:sz w:val="32"/>
+          <w:szCs w:val="32"/>
+        </w:rPr>
         <w:t xml:space="preserve">Použité knihovny: </w:t>
       </w:r>
     </w:p>
     <w:p>
       <w:pPr>
-        <w:pStyle w:val="Odstavecseseznamem"/>
+        <w:rPr>
+          <w:b/>
+          <w:bCs/>
+          <w:sz w:val="28"/>
+          <w:szCs w:val="28"/>
+        </w:rPr>
+      </w:pPr>
+      <w:proofErr w:type="spellStart"/>
+      <w:r>
+        <w:rPr>
+          <w:b/>
+          <w:bCs/>
+          <w:sz w:val="28"/>
+          <w:szCs w:val="28"/>
+        </w:rPr>
+        <w:t>Bootswatch</w:t>
+      </w:r>
+      <w:proofErr w:type="spellEnd"/>
+      <w:r>
+        <w:rPr>
+          <w:b/>
+          <w:bCs/>
+          <w:sz w:val="28"/>
+          <w:szCs w:val="28"/>
+        </w:rPr>
+        <w:t xml:space="preserve"> Lux 5.3</w:t>
+      </w:r>
+    </w:p>
+    <w:p>
+      <w:pPr>
         <w:numPr>
           <w:ilvl w:val="0"/>
-          <w:numId w:val="4"/>
+          <w:numId w:val="7"/>
         </w:numPr>
         <w:rPr>
           <w:sz w:val="28"/>
@@ -105,18 +129,26 @@
       </w:pPr>
       <w:r>
         <w:rPr>
-          <w:sz w:val="28"/>
-          <w:szCs w:val="28"/>
-        </w:rPr>
-        <w:t>Bootswatch Lux 5.3</w:t>
-      </w:r>
-    </w:p>
-    <w:p>
-      <w:pPr>
-        <w:pStyle w:val="Odstavecseseznamem"/>
+          <w:b/>
+          <w:bCs/>
+          <w:sz w:val="28"/>
+          <w:szCs w:val="28"/>
+        </w:rPr>
+        <w:t>Verze</w:t>
+      </w:r>
+      <w:r>
+        <w:rPr>
+          <w:sz w:val="28"/>
+          <w:szCs w:val="28"/>
+        </w:rPr>
+        <w:t>: 5.3</w:t>
+      </w:r>
+    </w:p>
+    <w:p>
+      <w:pPr>
         <w:numPr>
           <w:ilvl w:val="0"/>
-          <w:numId w:val="4"/>
+          <w:numId w:val="7"/>
         </w:numPr>
         <w:rPr>
           <w:sz w:val="28"/>
@@ -125,18 +157,26 @@
       </w:pPr>
       <w:r>
         <w:rPr>
-          <w:sz w:val="28"/>
-          <w:szCs w:val="28"/>
-        </w:rPr>
-        <w:t>Font-awesome</w:t>
-      </w:r>
-    </w:p>
-    <w:p>
-      <w:pPr>
-        <w:pStyle w:val="Odstavecseseznamem"/>
+          <w:b/>
+          <w:bCs/>
+          <w:sz w:val="28"/>
+          <w:szCs w:val="28"/>
+        </w:rPr>
+        <w:t>Odkaz</w:t>
+      </w:r>
+      <w:r>
+        <w:rPr>
+          <w:sz w:val="28"/>
+          <w:szCs w:val="28"/>
+        </w:rPr>
+        <w:t>: https://bootswatch.com/lux/</w:t>
+      </w:r>
+    </w:p>
+    <w:p>
+      <w:pPr>
         <w:numPr>
           <w:ilvl w:val="0"/>
-          <w:numId w:val="4"/>
+          <w:numId w:val="7"/>
         </w:numPr>
         <w:rPr>
           <w:sz w:val="28"/>
@@ -145,18 +185,35 @@
       </w:pPr>
       <w:r>
         <w:rPr>
-          <w:sz w:val="28"/>
-          <w:szCs w:val="28"/>
-        </w:rPr>
-        <w:t>Ckeditor5</w:t>
-      </w:r>
-    </w:p>
-    <w:p>
-      <w:pPr>
-        <w:pStyle w:val="Odstavecseseznamem"/>
+          <w:b/>
+          <w:bCs/>
+          <w:sz w:val="28"/>
+          <w:szCs w:val="28"/>
+        </w:rPr>
+        <w:t>Licence</w:t>
+      </w:r>
+      <w:r>
+        <w:rPr>
+          <w:sz w:val="28"/>
+          <w:szCs w:val="28"/>
+        </w:rPr>
+        <w:t xml:space="preserve">: MIT </w:t>
+      </w:r>
+      <w:proofErr w:type="spellStart"/>
+      <w:r>
+        <w:rPr>
+          <w:sz w:val="28"/>
+          <w:szCs w:val="28"/>
+        </w:rPr>
+        <w:t>License</w:t>
+      </w:r>
+      <w:proofErr w:type="spellEnd"/>
+    </w:p>
+    <w:p>
+      <w:pPr>
         <w:numPr>
           <w:ilvl w:val="0"/>
-          <w:numId w:val="4"/>
+          <w:numId w:val="7"/>
         </w:numPr>
         <w:rPr>
           <w:sz w:val="28"/>
@@ -165,21 +222,949 @@
       </w:pPr>
       <w:r>
         <w:rPr>
-          <w:sz w:val="28"/>
-          <w:szCs w:val="28"/>
-        </w:rPr>
-        <w:t>jquery-3.6.0</w:t>
-      </w:r>
-    </w:p>
-    <w:p>
-      <w:pPr>
-        <w:rPr>
+          <w:b/>
+          <w:bCs/>
+          <w:sz w:val="28"/>
+          <w:szCs w:val="28"/>
+        </w:rPr>
+        <w:t>Autor</w:t>
+      </w:r>
+      <w:r>
+        <w:rPr>
+          <w:sz w:val="28"/>
+          <w:szCs w:val="28"/>
+        </w:rPr>
+        <w:t>: Thomas Park</w:t>
+      </w:r>
+    </w:p>
+    <w:p>
+      <w:pPr>
+        <w:rPr>
+          <w:b/>
+          <w:bCs/>
+          <w:sz w:val="28"/>
+          <w:szCs w:val="28"/>
+        </w:rPr>
+      </w:pPr>
+      <w:proofErr w:type="spellStart"/>
+      <w:r>
+        <w:rPr>
+          <w:b/>
+          <w:bCs/>
+          <w:sz w:val="28"/>
+          <w:szCs w:val="28"/>
+        </w:rPr>
+        <w:t>Bootstrap</w:t>
+      </w:r>
+      <w:proofErr w:type="spellEnd"/>
+    </w:p>
+    <w:p>
+      <w:pPr>
+        <w:numPr>
+          <w:ilvl w:val="0"/>
+          <w:numId w:val="8"/>
+        </w:numPr>
+        <w:rPr>
+          <w:sz w:val="28"/>
+          <w:szCs w:val="28"/>
+        </w:rPr>
+      </w:pPr>
+      <w:r>
+        <w:rPr>
+          <w:b/>
+          <w:bCs/>
+          <w:sz w:val="28"/>
+          <w:szCs w:val="28"/>
+        </w:rPr>
+        <w:t>Verze</w:t>
+      </w:r>
+      <w:r>
+        <w:rPr>
+          <w:sz w:val="28"/>
+          <w:szCs w:val="28"/>
+        </w:rPr>
+        <w:t xml:space="preserve">: 5.3.0 </w:t>
+      </w:r>
+    </w:p>
+    <w:p>
+      <w:pPr>
+        <w:numPr>
+          <w:ilvl w:val="0"/>
+          <w:numId w:val="8"/>
+        </w:numPr>
+        <w:rPr>
+          <w:sz w:val="28"/>
+          <w:szCs w:val="28"/>
+        </w:rPr>
+      </w:pPr>
+      <w:r>
+        <w:rPr>
+          <w:b/>
+          <w:bCs/>
+          <w:sz w:val="28"/>
+          <w:szCs w:val="28"/>
+        </w:rPr>
+        <w:t>Odkaz</w:t>
+      </w:r>
+      <w:r>
+        <w:rPr>
+          <w:sz w:val="28"/>
+          <w:szCs w:val="28"/>
+        </w:rPr>
+        <w:t xml:space="preserve">: </w:t>
+      </w:r>
+      <w:hyperlink r:id="rId5" w:tgtFrame="_new" w:history="1">
+        <w:proofErr w:type="spellStart"/>
+        <w:r>
+          <w:rPr>
+            <w:rStyle w:val="Hypertextovodkaz"/>
+            <w:sz w:val="28"/>
+            <w:szCs w:val="28"/>
+          </w:rPr>
+          <w:t>Bootstrap</w:t>
+        </w:r>
+        <w:proofErr w:type="spellEnd"/>
+      </w:hyperlink>
+    </w:p>
+    <w:p>
+      <w:pPr>
+        <w:numPr>
+          <w:ilvl w:val="0"/>
+          <w:numId w:val="8"/>
+        </w:numPr>
+        <w:rPr>
+          <w:sz w:val="28"/>
+          <w:szCs w:val="28"/>
+        </w:rPr>
+      </w:pPr>
+      <w:r>
+        <w:rPr>
+          <w:b/>
+          <w:bCs/>
+          <w:sz w:val="28"/>
+          <w:szCs w:val="28"/>
+        </w:rPr>
+        <w:t>Licence</w:t>
+      </w:r>
+      <w:r>
+        <w:rPr>
+          <w:sz w:val="28"/>
+          <w:szCs w:val="28"/>
+        </w:rPr>
+        <w:t xml:space="preserve">: MIT </w:t>
+      </w:r>
+      <w:proofErr w:type="spellStart"/>
+      <w:r>
+        <w:rPr>
+          <w:sz w:val="28"/>
+          <w:szCs w:val="28"/>
+        </w:rPr>
+        <w:t>License</w:t>
+      </w:r>
+      <w:proofErr w:type="spellEnd"/>
+    </w:p>
+    <w:p>
+      <w:pPr>
+        <w:numPr>
+          <w:ilvl w:val="0"/>
+          <w:numId w:val="8"/>
+        </w:numPr>
+        <w:rPr>
+          <w:sz w:val="28"/>
+          <w:szCs w:val="28"/>
+        </w:rPr>
+      </w:pPr>
+      <w:r>
+        <w:rPr>
+          <w:b/>
+          <w:bCs/>
+          <w:sz w:val="28"/>
+          <w:szCs w:val="28"/>
+        </w:rPr>
+        <w:t>Autor</w:t>
+      </w:r>
+      <w:r>
+        <w:rPr>
+          <w:sz w:val="28"/>
+          <w:szCs w:val="28"/>
+        </w:rPr>
+        <w:t xml:space="preserve">: Mark Otto, Jacob </w:t>
+      </w:r>
+      <w:proofErr w:type="spellStart"/>
+      <w:r>
+        <w:rPr>
+          <w:sz w:val="28"/>
+          <w:szCs w:val="28"/>
+        </w:rPr>
+        <w:t>Thornton</w:t>
+      </w:r>
+      <w:proofErr w:type="spellEnd"/>
+    </w:p>
+    <w:p>
+      <w:pPr>
+        <w:rPr>
+          <w:b/>
+          <w:bCs/>
+          <w:sz w:val="28"/>
+          <w:szCs w:val="28"/>
+        </w:rPr>
+      </w:pPr>
+      <w:r>
+        <w:rPr>
+          <w:b/>
+          <w:bCs/>
+          <w:sz w:val="28"/>
+          <w:szCs w:val="28"/>
+        </w:rPr>
+        <w:t xml:space="preserve">Font </w:t>
+      </w:r>
+      <w:proofErr w:type="spellStart"/>
+      <w:r>
+        <w:rPr>
+          <w:b/>
+          <w:bCs/>
+          <w:sz w:val="28"/>
+          <w:szCs w:val="28"/>
+        </w:rPr>
+        <w:t>Awesome</w:t>
+      </w:r>
+      <w:proofErr w:type="spellEnd"/>
+    </w:p>
+    <w:p>
+      <w:pPr>
+        <w:numPr>
+          <w:ilvl w:val="0"/>
+          <w:numId w:val="9"/>
+        </w:numPr>
+        <w:rPr>
+          <w:sz w:val="28"/>
+          <w:szCs w:val="28"/>
+        </w:rPr>
+      </w:pPr>
+      <w:r>
+        <w:rPr>
+          <w:b/>
+          <w:bCs/>
+          <w:sz w:val="28"/>
+          <w:szCs w:val="28"/>
+        </w:rPr>
+        <w:t>Verze</w:t>
+      </w:r>
+      <w:r>
+        <w:rPr>
+          <w:sz w:val="28"/>
+          <w:szCs w:val="28"/>
+        </w:rPr>
+        <w:t xml:space="preserve">: 6.4.0 </w:t>
+      </w:r>
+    </w:p>
+    <w:p>
+      <w:pPr>
+        <w:numPr>
+          <w:ilvl w:val="0"/>
+          <w:numId w:val="9"/>
+        </w:numPr>
+        <w:rPr>
+          <w:sz w:val="28"/>
+          <w:szCs w:val="28"/>
+        </w:rPr>
+      </w:pPr>
+      <w:r>
+        <w:rPr>
+          <w:b/>
+          <w:bCs/>
+          <w:sz w:val="28"/>
+          <w:szCs w:val="28"/>
+        </w:rPr>
+        <w:t>Odkaz</w:t>
+      </w:r>
+      <w:r>
+        <w:rPr>
+          <w:sz w:val="28"/>
+          <w:szCs w:val="28"/>
+        </w:rPr>
+        <w:t xml:space="preserve">: </w:t>
+      </w:r>
+      <w:hyperlink r:id="rId6" w:tgtFrame="_new" w:history="1">
+        <w:r>
+          <w:rPr>
+            <w:rStyle w:val="Hypertextovodkaz"/>
+            <w:sz w:val="28"/>
+            <w:szCs w:val="28"/>
+          </w:rPr>
+          <w:t xml:space="preserve">Font </w:t>
+        </w:r>
+        <w:proofErr w:type="spellStart"/>
+        <w:r>
+          <w:rPr>
+            <w:rStyle w:val="Hypertextovodkaz"/>
+            <w:sz w:val="28"/>
+            <w:szCs w:val="28"/>
+          </w:rPr>
+          <w:t>Awesome</w:t>
+        </w:r>
+        <w:proofErr w:type="spellEnd"/>
+      </w:hyperlink>
+    </w:p>
+    <w:p>
+      <w:pPr>
+        <w:numPr>
+          <w:ilvl w:val="0"/>
+          <w:numId w:val="9"/>
+        </w:numPr>
+        <w:rPr>
+          <w:sz w:val="28"/>
+          <w:szCs w:val="28"/>
+        </w:rPr>
+      </w:pPr>
+      <w:r>
+        <w:rPr>
+          <w:b/>
+          <w:bCs/>
+          <w:sz w:val="28"/>
+          <w:szCs w:val="28"/>
+        </w:rPr>
+        <w:t>Licence</w:t>
+      </w:r>
+      <w:r>
+        <w:rPr>
+          <w:sz w:val="28"/>
+          <w:szCs w:val="28"/>
+        </w:rPr>
+        <w:t xml:space="preserve">: Font </w:t>
+      </w:r>
+      <w:proofErr w:type="spellStart"/>
+      <w:r>
+        <w:rPr>
+          <w:sz w:val="28"/>
+          <w:szCs w:val="28"/>
+        </w:rPr>
+        <w:t>Awesome</w:t>
+      </w:r>
+      <w:proofErr w:type="spellEnd"/>
+      <w:r>
+        <w:rPr>
+          <w:sz w:val="28"/>
+          <w:szCs w:val="28"/>
+        </w:rPr>
+        <w:t xml:space="preserve"> Free - CC BY 4.0 </w:t>
+      </w:r>
+      <w:proofErr w:type="spellStart"/>
+      <w:r>
+        <w:rPr>
+          <w:sz w:val="28"/>
+          <w:szCs w:val="28"/>
+        </w:rPr>
+        <w:t>License</w:t>
+      </w:r>
+      <w:proofErr w:type="spellEnd"/>
+    </w:p>
+    <w:p>
+      <w:pPr>
+        <w:numPr>
+          <w:ilvl w:val="0"/>
+          <w:numId w:val="9"/>
+        </w:numPr>
+        <w:rPr>
+          <w:sz w:val="28"/>
+          <w:szCs w:val="28"/>
+        </w:rPr>
+      </w:pPr>
+      <w:r>
+        <w:rPr>
+          <w:b/>
+          <w:bCs/>
+          <w:sz w:val="28"/>
+          <w:szCs w:val="28"/>
+        </w:rPr>
+        <w:t>Autor</w:t>
+      </w:r>
+      <w:r>
+        <w:rPr>
+          <w:sz w:val="28"/>
+          <w:szCs w:val="28"/>
+        </w:rPr>
+        <w:t xml:space="preserve">: </w:t>
+      </w:r>
+      <w:proofErr w:type="spellStart"/>
+      <w:r>
+        <w:rPr>
+          <w:sz w:val="28"/>
+          <w:szCs w:val="28"/>
+        </w:rPr>
+        <w:t>Fonticons</w:t>
+      </w:r>
+      <w:proofErr w:type="spellEnd"/>
+      <w:r>
+        <w:rPr>
+          <w:sz w:val="28"/>
+          <w:szCs w:val="28"/>
+        </w:rPr>
+        <w:t>, Inc.</w:t>
+      </w:r>
+    </w:p>
+    <w:p>
+      <w:pPr>
+        <w:rPr>
+          <w:b/>
+          <w:bCs/>
+          <w:sz w:val="28"/>
+          <w:szCs w:val="28"/>
+        </w:rPr>
+      </w:pPr>
+      <w:proofErr w:type="spellStart"/>
+      <w:r>
+        <w:rPr>
+          <w:b/>
+          <w:bCs/>
+          <w:sz w:val="28"/>
+          <w:szCs w:val="28"/>
+        </w:rPr>
+        <w:t>CKEditor</w:t>
+      </w:r>
+      <w:proofErr w:type="spellEnd"/>
+      <w:r>
+        <w:rPr>
+          <w:b/>
+          <w:bCs/>
+          <w:sz w:val="28"/>
+          <w:szCs w:val="28"/>
+        </w:rPr>
+        <w:t xml:space="preserve"> 5</w:t>
+      </w:r>
+    </w:p>
+    <w:p>
+      <w:pPr>
+        <w:numPr>
+          <w:ilvl w:val="0"/>
+          <w:numId w:val="10"/>
+        </w:numPr>
+        <w:rPr>
+          <w:sz w:val="28"/>
+          <w:szCs w:val="28"/>
+        </w:rPr>
+      </w:pPr>
+      <w:r>
+        <w:rPr>
+          <w:b/>
+          <w:bCs/>
+          <w:sz w:val="28"/>
+          <w:szCs w:val="28"/>
+        </w:rPr>
+        <w:t>Verze</w:t>
+      </w:r>
+      <w:r>
+        <w:rPr>
+          <w:sz w:val="28"/>
+          <w:szCs w:val="28"/>
+        </w:rPr>
+        <w:t>: 36.0.1</w:t>
+      </w:r>
+    </w:p>
+    <w:p>
+      <w:pPr>
+        <w:numPr>
+          <w:ilvl w:val="0"/>
+          <w:numId w:val="10"/>
+        </w:numPr>
+        <w:ind w:left="1416" w:hanging="1056"/>
+        <w:rPr>
+          <w:sz w:val="28"/>
+          <w:szCs w:val="28"/>
+        </w:rPr>
+      </w:pPr>
+      <w:r>
+        <w:rPr>
+          <w:b/>
+          <w:bCs/>
+          <w:sz w:val="28"/>
+          <w:szCs w:val="28"/>
+        </w:rPr>
+        <w:t>Odkaz</w:t>
+      </w:r>
+      <w:r>
+        <w:rPr>
+          <w:sz w:val="28"/>
+          <w:szCs w:val="28"/>
+        </w:rPr>
+        <w:t xml:space="preserve">: </w:t>
+      </w:r>
+      <w:hyperlink r:id="rId7" w:history="1">
+        <w:r>
+          <w:rPr>
+            <w:rStyle w:val="Hypertextovodkaz"/>
+            <w:sz w:val="28"/>
+            <w:szCs w:val="28"/>
+          </w:rPr>
+          <w:t>https://ckeditor.com/ckeditor-5/</w:t>
+        </w:r>
+      </w:hyperlink>
+      <w:r>
+        <w:rPr>
+          <w:sz w:val="28"/>
+          <w:szCs w:val="28"/>
+        </w:rPr>
+        <w:t xml:space="preserve"> </w:t>
+      </w:r>
+    </w:p>
+    <w:p>
+      <w:pPr>
+        <w:numPr>
+          <w:ilvl w:val="0"/>
+          <w:numId w:val="10"/>
+        </w:numPr>
+        <w:rPr>
+          <w:sz w:val="28"/>
+          <w:szCs w:val="28"/>
+        </w:rPr>
+      </w:pPr>
+      <w:r>
+        <w:rPr>
+          <w:b/>
+          <w:bCs/>
+          <w:sz w:val="28"/>
+          <w:szCs w:val="28"/>
+        </w:rPr>
+        <w:t>Licence</w:t>
+      </w:r>
+      <w:r>
+        <w:rPr>
+          <w:sz w:val="28"/>
+          <w:szCs w:val="28"/>
+        </w:rPr>
+        <w:t>: GPL 2.0, LGPL 2.1, MPL 1.1</w:t>
+      </w:r>
+    </w:p>
+    <w:p>
+      <w:pPr>
+        <w:numPr>
+          <w:ilvl w:val="0"/>
+          <w:numId w:val="10"/>
+        </w:numPr>
+        <w:rPr>
+          <w:sz w:val="28"/>
+          <w:szCs w:val="28"/>
+        </w:rPr>
+      </w:pPr>
+      <w:r>
+        <w:rPr>
+          <w:b/>
+          <w:bCs/>
+          <w:sz w:val="28"/>
+          <w:szCs w:val="28"/>
+        </w:rPr>
+        <w:t>Autor</w:t>
+      </w:r>
+      <w:r>
+        <w:rPr>
+          <w:sz w:val="28"/>
+          <w:szCs w:val="28"/>
+        </w:rPr>
+        <w:t xml:space="preserve">: </w:t>
+      </w:r>
+      <w:proofErr w:type="spellStart"/>
+      <w:r>
+        <w:rPr>
+          <w:sz w:val="28"/>
+          <w:szCs w:val="28"/>
+        </w:rPr>
+        <w:t>CKSource</w:t>
+      </w:r>
+      <w:proofErr w:type="spellEnd"/>
+    </w:p>
+    <w:p>
+      <w:pPr>
+        <w:ind w:left="720"/>
+        <w:rPr>
+          <w:sz w:val="28"/>
+          <w:szCs w:val="28"/>
+        </w:rPr>
+      </w:pPr>
+    </w:p>
+    <w:p>
+      <w:pPr>
+        <w:rPr>
+          <w:b/>
+          <w:bCs/>
+          <w:sz w:val="28"/>
+          <w:szCs w:val="28"/>
+        </w:rPr>
+      </w:pPr>
+      <w:proofErr w:type="spellStart"/>
+      <w:r>
+        <w:rPr>
+          <w:b/>
+          <w:bCs/>
+          <w:sz w:val="28"/>
+          <w:szCs w:val="28"/>
+        </w:rPr>
+        <w:lastRenderedPageBreak/>
+        <w:t>jQuery</w:t>
+      </w:r>
+      <w:proofErr w:type="spellEnd"/>
+    </w:p>
+    <w:p>
+      <w:pPr>
+        <w:numPr>
+          <w:ilvl w:val="0"/>
+          <w:numId w:val="11"/>
+        </w:numPr>
+        <w:rPr>
+          <w:sz w:val="28"/>
+          <w:szCs w:val="28"/>
+        </w:rPr>
+      </w:pPr>
+      <w:r>
+        <w:rPr>
+          <w:b/>
+          <w:bCs/>
+          <w:sz w:val="28"/>
+          <w:szCs w:val="28"/>
+        </w:rPr>
+        <w:t>Verze</w:t>
+      </w:r>
+      <w:r>
+        <w:rPr>
+          <w:sz w:val="28"/>
+          <w:szCs w:val="28"/>
+        </w:rPr>
+        <w:t>: 3.6.0</w:t>
+      </w:r>
+    </w:p>
+    <w:p>
+      <w:pPr>
+        <w:numPr>
+          <w:ilvl w:val="0"/>
+          <w:numId w:val="11"/>
+        </w:numPr>
+        <w:rPr>
+          <w:sz w:val="28"/>
+          <w:szCs w:val="28"/>
+        </w:rPr>
+      </w:pPr>
+      <w:r>
+        <w:rPr>
+          <w:b/>
+          <w:bCs/>
+          <w:sz w:val="28"/>
+          <w:szCs w:val="28"/>
+        </w:rPr>
+        <w:t>Odkaz</w:t>
+      </w:r>
+      <w:r>
+        <w:rPr>
+          <w:sz w:val="28"/>
+          <w:szCs w:val="28"/>
+        </w:rPr>
+        <w:t xml:space="preserve">: </w:t>
+      </w:r>
+      <w:hyperlink r:id="rId8" w:tgtFrame="_new" w:history="1">
+        <w:proofErr w:type="spellStart"/>
+        <w:r>
+          <w:rPr>
+            <w:rStyle w:val="Hypertextovodkaz"/>
+            <w:sz w:val="28"/>
+            <w:szCs w:val="28"/>
+          </w:rPr>
+          <w:t>jQuery</w:t>
+        </w:r>
+        <w:proofErr w:type="spellEnd"/>
+        <w:r>
+          <w:rPr>
+            <w:rStyle w:val="Hypertextovodkaz"/>
+            <w:sz w:val="28"/>
+            <w:szCs w:val="28"/>
+          </w:rPr>
+          <w:t xml:space="preserve"> 3.6.0</w:t>
+        </w:r>
+      </w:hyperlink>
+    </w:p>
+    <w:p>
+      <w:pPr>
+        <w:numPr>
+          <w:ilvl w:val="0"/>
+          <w:numId w:val="11"/>
+        </w:numPr>
+        <w:rPr>
+          <w:sz w:val="28"/>
+          <w:szCs w:val="28"/>
+        </w:rPr>
+      </w:pPr>
+      <w:r>
+        <w:rPr>
+          <w:b/>
+          <w:bCs/>
+          <w:sz w:val="28"/>
+          <w:szCs w:val="28"/>
+        </w:rPr>
+        <w:t>Licence</w:t>
+      </w:r>
+      <w:r>
+        <w:rPr>
+          <w:sz w:val="28"/>
+          <w:szCs w:val="28"/>
+        </w:rPr>
+        <w:t xml:space="preserve">: MIT </w:t>
+      </w:r>
+      <w:proofErr w:type="spellStart"/>
+      <w:r>
+        <w:rPr>
+          <w:sz w:val="28"/>
+          <w:szCs w:val="28"/>
+        </w:rPr>
+        <w:t>License</w:t>
+      </w:r>
+      <w:proofErr w:type="spellEnd"/>
+    </w:p>
+    <w:p>
+      <w:pPr>
+        <w:numPr>
+          <w:ilvl w:val="0"/>
+          <w:numId w:val="11"/>
+        </w:numPr>
+        <w:rPr>
+          <w:sz w:val="28"/>
+          <w:szCs w:val="28"/>
+        </w:rPr>
+      </w:pPr>
+      <w:r>
+        <w:rPr>
+          <w:b/>
+          <w:bCs/>
+          <w:sz w:val="28"/>
+          <w:szCs w:val="28"/>
+        </w:rPr>
+        <w:t>Autor</w:t>
+      </w:r>
+      <w:r>
+        <w:rPr>
+          <w:sz w:val="28"/>
+          <w:szCs w:val="28"/>
+        </w:rPr>
+        <w:t xml:space="preserve">: </w:t>
+      </w:r>
+      <w:proofErr w:type="spellStart"/>
+      <w:r>
+        <w:rPr>
+          <w:sz w:val="28"/>
+          <w:szCs w:val="28"/>
+        </w:rPr>
+        <w:t>The</w:t>
+      </w:r>
+      <w:proofErr w:type="spellEnd"/>
+      <w:r>
+        <w:rPr>
+          <w:sz w:val="28"/>
+          <w:szCs w:val="28"/>
+        </w:rPr>
+        <w:t xml:space="preserve"> </w:t>
+      </w:r>
+      <w:proofErr w:type="spellStart"/>
+      <w:r>
+        <w:rPr>
+          <w:sz w:val="28"/>
+          <w:szCs w:val="28"/>
+        </w:rPr>
+        <w:t>jQuery</w:t>
+      </w:r>
+      <w:proofErr w:type="spellEnd"/>
+      <w:r>
+        <w:rPr>
+          <w:sz w:val="28"/>
+          <w:szCs w:val="28"/>
+        </w:rPr>
+        <w:t xml:space="preserve"> </w:t>
+      </w:r>
+      <w:proofErr w:type="spellStart"/>
+      <w:r>
+        <w:rPr>
+          <w:sz w:val="28"/>
+          <w:szCs w:val="28"/>
+        </w:rPr>
+        <w:t>Foundation</w:t>
+      </w:r>
+      <w:proofErr w:type="spellEnd"/>
+    </w:p>
+    <w:p>
+      <w:pPr>
+        <w:rPr>
+          <w:b/>
+          <w:bCs/>
+          <w:sz w:val="28"/>
+          <w:szCs w:val="28"/>
+        </w:rPr>
+      </w:pPr>
+      <w:r>
+        <w:rPr>
+          <w:b/>
+          <w:bCs/>
+          <w:sz w:val="28"/>
+          <w:szCs w:val="28"/>
+        </w:rPr>
+        <w:t>Select2</w:t>
+      </w:r>
+    </w:p>
+    <w:p>
+      <w:pPr>
+        <w:numPr>
+          <w:ilvl w:val="0"/>
+          <w:numId w:val="12"/>
+        </w:numPr>
+        <w:rPr>
+          <w:sz w:val="28"/>
+          <w:szCs w:val="28"/>
+        </w:rPr>
+      </w:pPr>
+      <w:r>
+        <w:rPr>
+          <w:b/>
+          <w:bCs/>
+          <w:sz w:val="28"/>
+          <w:szCs w:val="28"/>
+        </w:rPr>
+        <w:t>Verze</w:t>
+      </w:r>
+      <w:r>
+        <w:rPr>
+          <w:sz w:val="28"/>
+          <w:szCs w:val="28"/>
+        </w:rPr>
+        <w:t xml:space="preserve">: 4.1.0-rc.0 </w:t>
+      </w:r>
+    </w:p>
+    <w:p>
+      <w:pPr>
+        <w:numPr>
+          <w:ilvl w:val="0"/>
+          <w:numId w:val="12"/>
+        </w:numPr>
+        <w:rPr>
+          <w:sz w:val="28"/>
+          <w:szCs w:val="28"/>
+        </w:rPr>
+      </w:pPr>
+      <w:r>
+        <w:rPr>
+          <w:b/>
+          <w:bCs/>
+          <w:sz w:val="28"/>
+          <w:szCs w:val="28"/>
+        </w:rPr>
+        <w:t>Odkaz</w:t>
+      </w:r>
+      <w:r>
+        <w:rPr>
+          <w:sz w:val="28"/>
+          <w:szCs w:val="28"/>
+        </w:rPr>
+        <w:t xml:space="preserve">: </w:t>
+      </w:r>
+      <w:hyperlink r:id="rId9" w:tgtFrame="_new" w:history="1">
+        <w:r>
+          <w:rPr>
+            <w:rStyle w:val="Hypertextovodkaz"/>
+            <w:sz w:val="28"/>
+            <w:szCs w:val="28"/>
+          </w:rPr>
+          <w:t>Select2</w:t>
+        </w:r>
+      </w:hyperlink>
+    </w:p>
+    <w:p>
+      <w:pPr>
+        <w:numPr>
+          <w:ilvl w:val="0"/>
+          <w:numId w:val="12"/>
+        </w:numPr>
+        <w:rPr>
+          <w:sz w:val="28"/>
+          <w:szCs w:val="28"/>
+        </w:rPr>
+      </w:pPr>
+      <w:r>
+        <w:rPr>
+          <w:b/>
+          <w:bCs/>
+          <w:sz w:val="28"/>
+          <w:szCs w:val="28"/>
+        </w:rPr>
+        <w:t>Licence</w:t>
+      </w:r>
+      <w:r>
+        <w:rPr>
+          <w:sz w:val="28"/>
+          <w:szCs w:val="28"/>
+        </w:rPr>
+        <w:t xml:space="preserve">: MIT </w:t>
+      </w:r>
+      <w:proofErr w:type="spellStart"/>
+      <w:r>
+        <w:rPr>
+          <w:sz w:val="28"/>
+          <w:szCs w:val="28"/>
+        </w:rPr>
+        <w:t>License</w:t>
+      </w:r>
+      <w:proofErr w:type="spellEnd"/>
+    </w:p>
+    <w:p>
+      <w:pPr>
+        <w:numPr>
+          <w:ilvl w:val="0"/>
+          <w:numId w:val="12"/>
+        </w:numPr>
+        <w:rPr>
+          <w:sz w:val="28"/>
+          <w:szCs w:val="28"/>
+        </w:rPr>
+      </w:pPr>
+      <w:r>
+        <w:rPr>
+          <w:b/>
+          <w:bCs/>
+          <w:sz w:val="28"/>
+          <w:szCs w:val="28"/>
+        </w:rPr>
+        <w:t>Autor</w:t>
+      </w:r>
+      <w:r>
+        <w:rPr>
+          <w:sz w:val="28"/>
+          <w:szCs w:val="28"/>
+        </w:rPr>
+        <w:t xml:space="preserve">: Kevin Brown, Igor </w:t>
+      </w:r>
+      <w:proofErr w:type="spellStart"/>
+      <w:r>
+        <w:rPr>
+          <w:sz w:val="28"/>
+          <w:szCs w:val="28"/>
+        </w:rPr>
+        <w:t>Vaynberg</w:t>
+      </w:r>
+      <w:proofErr w:type="spellEnd"/>
+    </w:p>
+    <w:p>
+      <w:pPr>
+        <w:rPr>
+          <w:sz w:val="28"/>
+          <w:szCs w:val="28"/>
+        </w:rPr>
+      </w:pPr>
+    </w:p>
+    <w:p>
+      <w:pPr>
+        <w:rPr>
+          <w:b/>
+          <w:bCs/>
           <w:sz w:val="32"/>
           <w:szCs w:val="32"/>
         </w:rPr>
       </w:pPr>
       <w:r>
         <w:rPr>
+          <w:b/>
+          <w:bCs/>
           <w:sz w:val="32"/>
           <w:szCs w:val="32"/>
         </w:rPr>
@@ -396,21 +1381,6 @@
           <w:szCs w:val="28"/>
         </w:rPr>
         <w:t>register.html</w:t>
-      </w:r>
-    </w:p>
-    <w:p>
-      <w:pPr>
-        <w:rPr>
-          <w:sz w:val="28"/>
-          <w:szCs w:val="28"/>
-        </w:rPr>
-      </w:pPr>
-      <w:r>
-        <w:rPr>
-          <w:sz w:val="28"/>
-          <w:szCs w:val="28"/>
-        </w:rPr>
-        <w:tab/>
       </w:r>
     </w:p>
     <w:sectPr>
@@ -652,6 +1622,155 @@
     </w:lvl>
   </w:abstractNum>
   <w:abstractNum w:abstractNumId="2" w15:restartNumberingAfterBreak="0">
+    <w:nsid w:val="1DD70650"/>
+    <w:multiLevelType w:val="multilevel"/>
+    <w:tmpl w:val="905808D4"/>
+    <w:lvl w:ilvl="0">
+      <w:start w:val="1"/>
+      <w:numFmt w:val="bullet"/>
+      <w:lvlText w:val=""/>
+      <w:lvlJc w:val="left"/>
+      <w:pPr>
+        <w:tabs>
+          <w:tab w:val="num" w:pos="720"/>
+        </w:tabs>
+        <w:ind w:left="720" w:hanging="360"/>
+      </w:pPr>
+      <w:rPr>
+        <w:rFonts w:ascii="Symbol" w:hAnsi="Symbol" w:hint="default"/>
+        <w:sz w:val="20"/>
+      </w:rPr>
+    </w:lvl>
+    <w:lvl w:ilvl="1" w:tentative="1">
+      <w:start w:val="1"/>
+      <w:numFmt w:val="bullet"/>
+      <w:lvlText w:val="o"/>
+      <w:lvlJc w:val="left"/>
+      <w:pPr>
+        <w:tabs>
+          <w:tab w:val="num" w:pos="1440"/>
+        </w:tabs>
+        <w:ind w:left="1440" w:hanging="360"/>
+      </w:pPr>
+      <w:rPr>
+        <w:rFonts w:ascii="Courier New" w:hAnsi="Courier New" w:hint="default"/>
+        <w:sz w:val="20"/>
+      </w:rPr>
+    </w:lvl>
+    <w:lvl w:ilvl="2" w:tentative="1">
+      <w:start w:val="1"/>
+      <w:numFmt w:val="bullet"/>
+      <w:lvlText w:val=""/>
+      <w:lvlJc w:val="left"/>
+      <w:pPr>
+        <w:tabs>
+          <w:tab w:val="num" w:pos="2160"/>
+        </w:tabs>
+        <w:ind w:left="2160" w:hanging="360"/>
+      </w:pPr>
+      <w:rPr>
+        <w:rFonts w:ascii="Wingdings" w:hAnsi="Wingdings" w:hint="default"/>
+        <w:sz w:val="20"/>
+      </w:rPr>
+    </w:lvl>
+    <w:lvl w:ilvl="3" w:tentative="1">
+      <w:start w:val="1"/>
+      <w:numFmt w:val="bullet"/>
+      <w:lvlText w:val=""/>
+      <w:lvlJc w:val="left"/>
+      <w:pPr>
+        <w:tabs>
+          <w:tab w:val="num" w:pos="2880"/>
+        </w:tabs>
+        <w:ind w:left="2880" w:hanging="360"/>
+      </w:pPr>
+      <w:rPr>
+        <w:rFonts w:ascii="Wingdings" w:hAnsi="Wingdings" w:hint="default"/>
+        <w:sz w:val="20"/>
+      </w:rPr>
+    </w:lvl>
+    <w:lvl w:ilvl="4" w:tentative="1">
+      <w:start w:val="1"/>
+      <w:numFmt w:val="bullet"/>
+      <w:lvlText w:val=""/>
+      <w:lvlJc w:val="left"/>
+      <w:pPr>
+        <w:tabs>
+          <w:tab w:val="num" w:pos="3600"/>
+        </w:tabs>
+        <w:ind w:left="3600" w:hanging="360"/>
+      </w:pPr>
+      <w:rPr>
+        <w:rFonts w:ascii="Wingdings" w:hAnsi="Wingdings" w:hint="default"/>
+        <w:sz w:val="20"/>
+      </w:rPr>
+    </w:lvl>
+    <w:lvl w:ilvl="5" w:tentative="1">
+      <w:start w:val="1"/>
+      <w:numFmt w:val="bullet"/>
+      <w:lvlText w:val=""/>
+      <w:lvlJc w:val="left"/>
+      <w:pPr>
+        <w:tabs>
+          <w:tab w:val="num" w:pos="4320"/>
+        </w:tabs>
+        <w:ind w:left="4320" w:hanging="360"/>
+      </w:pPr>
+      <w:rPr>
+        <w:rFonts w:ascii="Wingdings" w:hAnsi="Wingdings" w:hint="default"/>
+        <w:sz w:val="20"/>
+      </w:rPr>
+    </w:lvl>
+    <w:lvl w:ilvl="6" w:tentative="1">
+      <w:start w:val="1"/>
+      <w:numFmt w:val="bullet"/>
+      <w:lvlText w:val=""/>
+      <w:lvlJc w:val="left"/>
+      <w:pPr>
+        <w:tabs>
+          <w:tab w:val="num" w:pos="5040"/>
+        </w:tabs>
+        <w:ind w:left="5040" w:hanging="360"/>
+      </w:pPr>
+      <w:rPr>
+        <w:rFonts w:ascii="Wingdings" w:hAnsi="Wingdings" w:hint="default"/>
+        <w:sz w:val="20"/>
+      </w:rPr>
+    </w:lvl>
+    <w:lvl w:ilvl="7" w:tentative="1">
+      <w:start w:val="1"/>
+      <w:numFmt w:val="bullet"/>
+      <w:lvlText w:val=""/>
+      <w:lvlJc w:val="left"/>
+      <w:pPr>
+        <w:tabs>
+          <w:tab w:val="num" w:pos="5760"/>
+        </w:tabs>
+        <w:ind w:left="5760" w:hanging="360"/>
+      </w:pPr>
+      <w:rPr>
+        <w:rFonts w:ascii="Wingdings" w:hAnsi="Wingdings" w:hint="default"/>
+        <w:sz w:val="20"/>
+      </w:rPr>
+    </w:lvl>
+    <w:lvl w:ilvl="8" w:tentative="1">
+      <w:start w:val="1"/>
+      <w:numFmt w:val="bullet"/>
+      <w:lvlText w:val=""/>
+      <w:lvlJc w:val="left"/>
+      <w:pPr>
+        <w:tabs>
+          <w:tab w:val="num" w:pos="6480"/>
+        </w:tabs>
+        <w:ind w:left="6480" w:hanging="360"/>
+      </w:pPr>
+      <w:rPr>
+        <w:rFonts w:ascii="Wingdings" w:hAnsi="Wingdings" w:hint="default"/>
+        <w:sz w:val="20"/>
+      </w:rPr>
+    </w:lvl>
+  </w:abstractNum>
+  <w:abstractNum w:abstractNumId="3" w15:restartNumberingAfterBreak="0">
     <w:nsid w:val="201D3851"/>
     <w:multiLevelType w:val="hybridMultilevel"/>
     <w:tmpl w:val="74320664"/>
@@ -764,7 +1883,156 @@
       </w:rPr>
     </w:lvl>
   </w:abstractNum>
-  <w:abstractNum w:abstractNumId="3" w15:restartNumberingAfterBreak="0">
+  <w:abstractNum w:abstractNumId="4" w15:restartNumberingAfterBreak="0">
+    <w:nsid w:val="282679EA"/>
+    <w:multiLevelType w:val="multilevel"/>
+    <w:tmpl w:val="8B92DE78"/>
+    <w:lvl w:ilvl="0">
+      <w:start w:val="1"/>
+      <w:numFmt w:val="bullet"/>
+      <w:lvlText w:val=""/>
+      <w:lvlJc w:val="left"/>
+      <w:pPr>
+        <w:tabs>
+          <w:tab w:val="num" w:pos="720"/>
+        </w:tabs>
+        <w:ind w:left="720" w:hanging="360"/>
+      </w:pPr>
+      <w:rPr>
+        <w:rFonts w:ascii="Symbol" w:hAnsi="Symbol" w:hint="default"/>
+        <w:sz w:val="20"/>
+      </w:rPr>
+    </w:lvl>
+    <w:lvl w:ilvl="1" w:tentative="1">
+      <w:start w:val="1"/>
+      <w:numFmt w:val="bullet"/>
+      <w:lvlText w:val="o"/>
+      <w:lvlJc w:val="left"/>
+      <w:pPr>
+        <w:tabs>
+          <w:tab w:val="num" w:pos="1440"/>
+        </w:tabs>
+        <w:ind w:left="1440" w:hanging="360"/>
+      </w:pPr>
+      <w:rPr>
+        <w:rFonts w:ascii="Courier New" w:hAnsi="Courier New" w:hint="default"/>
+        <w:sz w:val="20"/>
+      </w:rPr>
+    </w:lvl>
+    <w:lvl w:ilvl="2" w:tentative="1">
+      <w:start w:val="1"/>
+      <w:numFmt w:val="bullet"/>
+      <w:lvlText w:val=""/>
+      <w:lvlJc w:val="left"/>
+      <w:pPr>
+        <w:tabs>
+          <w:tab w:val="num" w:pos="2160"/>
+        </w:tabs>
+        <w:ind w:left="2160" w:hanging="360"/>
+      </w:pPr>
+      <w:rPr>
+        <w:rFonts w:ascii="Wingdings" w:hAnsi="Wingdings" w:hint="default"/>
+        <w:sz w:val="20"/>
+      </w:rPr>
+    </w:lvl>
+    <w:lvl w:ilvl="3" w:tentative="1">
+      <w:start w:val="1"/>
+      <w:numFmt w:val="bullet"/>
+      <w:lvlText w:val=""/>
+      <w:lvlJc w:val="left"/>
+      <w:pPr>
+        <w:tabs>
+          <w:tab w:val="num" w:pos="2880"/>
+        </w:tabs>
+        <w:ind w:left="2880" w:hanging="360"/>
+      </w:pPr>
+      <w:rPr>
+        <w:rFonts w:ascii="Wingdings" w:hAnsi="Wingdings" w:hint="default"/>
+        <w:sz w:val="20"/>
+      </w:rPr>
+    </w:lvl>
+    <w:lvl w:ilvl="4" w:tentative="1">
+      <w:start w:val="1"/>
+      <w:numFmt w:val="bullet"/>
+      <w:lvlText w:val=""/>
+      <w:lvlJc w:val="left"/>
+      <w:pPr>
+        <w:tabs>
+          <w:tab w:val="num" w:pos="3600"/>
+        </w:tabs>
+        <w:ind w:left="3600" w:hanging="360"/>
+      </w:pPr>
+      <w:rPr>
+        <w:rFonts w:ascii="Wingdings" w:hAnsi="Wingdings" w:hint="default"/>
+        <w:sz w:val="20"/>
+      </w:rPr>
+    </w:lvl>
+    <w:lvl w:ilvl="5" w:tentative="1">
+      <w:start w:val="1"/>
+      <w:numFmt w:val="bullet"/>
+      <w:lvlText w:val=""/>
+      <w:lvlJc w:val="left"/>
+      <w:pPr>
+        <w:tabs>
+          <w:tab w:val="num" w:pos="4320"/>
+        </w:tabs>
+        <w:ind w:left="4320" w:hanging="360"/>
+      </w:pPr>
+      <w:rPr>
+        <w:rFonts w:ascii="Wingdings" w:hAnsi="Wingdings" w:hint="default"/>
+        <w:sz w:val="20"/>
+      </w:rPr>
+    </w:lvl>
+    <w:lvl w:ilvl="6" w:tentative="1">
+      <w:start w:val="1"/>
+      <w:numFmt w:val="bullet"/>
+      <w:lvlText w:val=""/>
+      <w:lvlJc w:val="left"/>
+      <w:pPr>
+        <w:tabs>
+          <w:tab w:val="num" w:pos="5040"/>
+        </w:tabs>
+        <w:ind w:left="5040" w:hanging="360"/>
+      </w:pPr>
+      <w:rPr>
+        <w:rFonts w:ascii="Wingdings" w:hAnsi="Wingdings" w:hint="default"/>
+        <w:sz w:val="20"/>
+      </w:rPr>
+    </w:lvl>
+    <w:lvl w:ilvl="7" w:tentative="1">
+      <w:start w:val="1"/>
+      <w:numFmt w:val="bullet"/>
+      <w:lvlText w:val=""/>
+      <w:lvlJc w:val="left"/>
+      <w:pPr>
+        <w:tabs>
+          <w:tab w:val="num" w:pos="5760"/>
+        </w:tabs>
+        <w:ind w:left="5760" w:hanging="360"/>
+      </w:pPr>
+      <w:rPr>
+        <w:rFonts w:ascii="Wingdings" w:hAnsi="Wingdings" w:hint="default"/>
+        <w:sz w:val="20"/>
+      </w:rPr>
+    </w:lvl>
+    <w:lvl w:ilvl="8" w:tentative="1">
+      <w:start w:val="1"/>
+      <w:numFmt w:val="bullet"/>
+      <w:lvlText w:val=""/>
+      <w:lvlJc w:val="left"/>
+      <w:pPr>
+        <w:tabs>
+          <w:tab w:val="num" w:pos="6480"/>
+        </w:tabs>
+        <w:ind w:left="6480" w:hanging="360"/>
+      </w:pPr>
+      <w:rPr>
+        <w:rFonts w:ascii="Wingdings" w:hAnsi="Wingdings" w:hint="default"/>
+        <w:sz w:val="20"/>
+      </w:rPr>
+    </w:lvl>
+  </w:abstractNum>
+  <w:abstractNum w:abstractNumId="5" w15:restartNumberingAfterBreak="0">
     <w:nsid w:val="3FFA28DF"/>
     <w:multiLevelType w:val="hybridMultilevel"/>
     <w:tmpl w:val="805CE1F8"/>
@@ -877,7 +2145,156 @@
       </w:rPr>
     </w:lvl>
   </w:abstractNum>
-  <w:abstractNum w:abstractNumId="4" w15:restartNumberingAfterBreak="0">
+  <w:abstractNum w:abstractNumId="6" w15:restartNumberingAfterBreak="0">
+    <w:nsid w:val="4EFE305A"/>
+    <w:multiLevelType w:val="multilevel"/>
+    <w:tmpl w:val="53321B1C"/>
+    <w:lvl w:ilvl="0">
+      <w:start w:val="1"/>
+      <w:numFmt w:val="bullet"/>
+      <w:lvlText w:val=""/>
+      <w:lvlJc w:val="left"/>
+      <w:pPr>
+        <w:tabs>
+          <w:tab w:val="num" w:pos="720"/>
+        </w:tabs>
+        <w:ind w:left="720" w:hanging="360"/>
+      </w:pPr>
+      <w:rPr>
+        <w:rFonts w:ascii="Symbol" w:hAnsi="Symbol" w:hint="default"/>
+        <w:sz w:val="20"/>
+      </w:rPr>
+    </w:lvl>
+    <w:lvl w:ilvl="1" w:tentative="1">
+      <w:start w:val="1"/>
+      <w:numFmt w:val="bullet"/>
+      <w:lvlText w:val="o"/>
+      <w:lvlJc w:val="left"/>
+      <w:pPr>
+        <w:tabs>
+          <w:tab w:val="num" w:pos="1440"/>
+        </w:tabs>
+        <w:ind w:left="1440" w:hanging="360"/>
+      </w:pPr>
+      <w:rPr>
+        <w:rFonts w:ascii="Courier New" w:hAnsi="Courier New" w:hint="default"/>
+        <w:sz w:val="20"/>
+      </w:rPr>
+    </w:lvl>
+    <w:lvl w:ilvl="2" w:tentative="1">
+      <w:start w:val="1"/>
+      <w:numFmt w:val="bullet"/>
+      <w:lvlText w:val=""/>
+      <w:lvlJc w:val="left"/>
+      <w:pPr>
+        <w:tabs>
+          <w:tab w:val="num" w:pos="2160"/>
+        </w:tabs>
+        <w:ind w:left="2160" w:hanging="360"/>
+      </w:pPr>
+      <w:rPr>
+        <w:rFonts w:ascii="Wingdings" w:hAnsi="Wingdings" w:hint="default"/>
+        <w:sz w:val="20"/>
+      </w:rPr>
+    </w:lvl>
+    <w:lvl w:ilvl="3" w:tentative="1">
+      <w:start w:val="1"/>
+      <w:numFmt w:val="bullet"/>
+      <w:lvlText w:val=""/>
+      <w:lvlJc w:val="left"/>
+      <w:pPr>
+        <w:tabs>
+          <w:tab w:val="num" w:pos="2880"/>
+        </w:tabs>
+        <w:ind w:left="2880" w:hanging="360"/>
+      </w:pPr>
+      <w:rPr>
+        <w:rFonts w:ascii="Wingdings" w:hAnsi="Wingdings" w:hint="default"/>
+        <w:sz w:val="20"/>
+      </w:rPr>
+    </w:lvl>
+    <w:lvl w:ilvl="4" w:tentative="1">
+      <w:start w:val="1"/>
+      <w:numFmt w:val="bullet"/>
+      <w:lvlText w:val=""/>
+      <w:lvlJc w:val="left"/>
+      <w:pPr>
+        <w:tabs>
+          <w:tab w:val="num" w:pos="3600"/>
+        </w:tabs>
+        <w:ind w:left="3600" w:hanging="360"/>
+      </w:pPr>
+      <w:rPr>
+        <w:rFonts w:ascii="Wingdings" w:hAnsi="Wingdings" w:hint="default"/>
+        <w:sz w:val="20"/>
+      </w:rPr>
+    </w:lvl>
+    <w:lvl w:ilvl="5" w:tentative="1">
+      <w:start w:val="1"/>
+      <w:numFmt w:val="bullet"/>
+      <w:lvlText w:val=""/>
+      <w:lvlJc w:val="left"/>
+      <w:pPr>
+        <w:tabs>
+          <w:tab w:val="num" w:pos="4320"/>
+        </w:tabs>
+        <w:ind w:left="4320" w:hanging="360"/>
+      </w:pPr>
+      <w:rPr>
+        <w:rFonts w:ascii="Wingdings" w:hAnsi="Wingdings" w:hint="default"/>
+        <w:sz w:val="20"/>
+      </w:rPr>
+    </w:lvl>
+    <w:lvl w:ilvl="6" w:tentative="1">
+      <w:start w:val="1"/>
+      <w:numFmt w:val="bullet"/>
+      <w:lvlText w:val=""/>
+      <w:lvlJc w:val="left"/>
+      <w:pPr>
+        <w:tabs>
+          <w:tab w:val="num" w:pos="5040"/>
+        </w:tabs>
+        <w:ind w:left="5040" w:hanging="360"/>
+      </w:pPr>
+      <w:rPr>
+        <w:rFonts w:ascii="Wingdings" w:hAnsi="Wingdings" w:hint="default"/>
+        <w:sz w:val="20"/>
+      </w:rPr>
+    </w:lvl>
+    <w:lvl w:ilvl="7" w:tentative="1">
+      <w:start w:val="1"/>
+      <w:numFmt w:val="bullet"/>
+      <w:lvlText w:val=""/>
+      <w:lvlJc w:val="left"/>
+      <w:pPr>
+        <w:tabs>
+          <w:tab w:val="num" w:pos="5760"/>
+        </w:tabs>
+        <w:ind w:left="5760" w:hanging="360"/>
+      </w:pPr>
+      <w:rPr>
+        <w:rFonts w:ascii="Wingdings" w:hAnsi="Wingdings" w:hint="default"/>
+        <w:sz w:val="20"/>
+      </w:rPr>
+    </w:lvl>
+    <w:lvl w:ilvl="8" w:tentative="1">
+      <w:start w:val="1"/>
+      <w:numFmt w:val="bullet"/>
+      <w:lvlText w:val=""/>
+      <w:lvlJc w:val="left"/>
+      <w:pPr>
+        <w:tabs>
+          <w:tab w:val="num" w:pos="6480"/>
+        </w:tabs>
+        <w:ind w:left="6480" w:hanging="360"/>
+      </w:pPr>
+      <w:rPr>
+        <w:rFonts w:ascii="Wingdings" w:hAnsi="Wingdings" w:hint="default"/>
+        <w:sz w:val="20"/>
+      </w:rPr>
+    </w:lvl>
+  </w:abstractNum>
+  <w:abstractNum w:abstractNumId="7" w15:restartNumberingAfterBreak="0">
     <w:nsid w:val="5A540BD6"/>
     <w:multiLevelType w:val="hybridMultilevel"/>
     <w:tmpl w:val="81A038DC"/>
@@ -990,7 +2407,305 @@
       </w:rPr>
     </w:lvl>
   </w:abstractNum>
-  <w:abstractNum w:abstractNumId="5" w15:restartNumberingAfterBreak="0">
+  <w:abstractNum w:abstractNumId="8" w15:restartNumberingAfterBreak="0">
+    <w:nsid w:val="5BB27B51"/>
+    <w:multiLevelType w:val="multilevel"/>
+    <w:tmpl w:val="6C128016"/>
+    <w:lvl w:ilvl="0">
+      <w:start w:val="1"/>
+      <w:numFmt w:val="bullet"/>
+      <w:lvlText w:val=""/>
+      <w:lvlJc w:val="left"/>
+      <w:pPr>
+        <w:tabs>
+          <w:tab w:val="num" w:pos="720"/>
+        </w:tabs>
+        <w:ind w:left="720" w:hanging="360"/>
+      </w:pPr>
+      <w:rPr>
+        <w:rFonts w:ascii="Symbol" w:hAnsi="Symbol" w:hint="default"/>
+        <w:sz w:val="20"/>
+      </w:rPr>
+    </w:lvl>
+    <w:lvl w:ilvl="1" w:tentative="1">
+      <w:start w:val="1"/>
+      <w:numFmt w:val="bullet"/>
+      <w:lvlText w:val="o"/>
+      <w:lvlJc w:val="left"/>
+      <w:pPr>
+        <w:tabs>
+          <w:tab w:val="num" w:pos="1440"/>
+        </w:tabs>
+        <w:ind w:left="1440" w:hanging="360"/>
+      </w:pPr>
+      <w:rPr>
+        <w:rFonts w:ascii="Courier New" w:hAnsi="Courier New" w:hint="default"/>
+        <w:sz w:val="20"/>
+      </w:rPr>
+    </w:lvl>
+    <w:lvl w:ilvl="2" w:tentative="1">
+      <w:start w:val="1"/>
+      <w:numFmt w:val="bullet"/>
+      <w:lvlText w:val=""/>
+      <w:lvlJc w:val="left"/>
+      <w:pPr>
+        <w:tabs>
+          <w:tab w:val="num" w:pos="2160"/>
+        </w:tabs>
+        <w:ind w:left="2160" w:hanging="360"/>
+      </w:pPr>
+      <w:rPr>
+        <w:rFonts w:ascii="Wingdings" w:hAnsi="Wingdings" w:hint="default"/>
+        <w:sz w:val="20"/>
+      </w:rPr>
+    </w:lvl>
+    <w:lvl w:ilvl="3" w:tentative="1">
+      <w:start w:val="1"/>
+      <w:numFmt w:val="bullet"/>
+      <w:lvlText w:val=""/>
+      <w:lvlJc w:val="left"/>
+      <w:pPr>
+        <w:tabs>
+          <w:tab w:val="num" w:pos="2880"/>
+        </w:tabs>
+        <w:ind w:left="2880" w:hanging="360"/>
+      </w:pPr>
+      <w:rPr>
+        <w:rFonts w:ascii="Wingdings" w:hAnsi="Wingdings" w:hint="default"/>
+        <w:sz w:val="20"/>
+      </w:rPr>
+    </w:lvl>
+    <w:lvl w:ilvl="4" w:tentative="1">
+      <w:start w:val="1"/>
+      <w:numFmt w:val="bullet"/>
+      <w:lvlText w:val=""/>
+      <w:lvlJc w:val="left"/>
+      <w:pPr>
+        <w:tabs>
+          <w:tab w:val="num" w:pos="3600"/>
+        </w:tabs>
+        <w:ind w:left="3600" w:hanging="360"/>
+      </w:pPr>
+      <w:rPr>
+        <w:rFonts w:ascii="Wingdings" w:hAnsi="Wingdings" w:hint="default"/>
+        <w:sz w:val="20"/>
+      </w:rPr>
+    </w:lvl>
+    <w:lvl w:ilvl="5" w:tentative="1">
+      <w:start w:val="1"/>
+      <w:numFmt w:val="bullet"/>
+      <w:lvlText w:val=""/>
+      <w:lvlJc w:val="left"/>
+      <w:pPr>
+        <w:tabs>
+          <w:tab w:val="num" w:pos="4320"/>
+        </w:tabs>
+        <w:ind w:left="4320" w:hanging="360"/>
+      </w:pPr>
+      <w:rPr>
+        <w:rFonts w:ascii="Wingdings" w:hAnsi="Wingdings" w:hint="default"/>
+        <w:sz w:val="20"/>
+      </w:rPr>
+    </w:lvl>
+    <w:lvl w:ilvl="6" w:tentative="1">
+      <w:start w:val="1"/>
+      <w:numFmt w:val="bullet"/>
+      <w:lvlText w:val=""/>
+      <w:lvlJc w:val="left"/>
+      <w:pPr>
+        <w:tabs>
+          <w:tab w:val="num" w:pos="5040"/>
+        </w:tabs>
+        <w:ind w:left="5040" w:hanging="360"/>
+      </w:pPr>
+      <w:rPr>
+        <w:rFonts w:ascii="Wingdings" w:hAnsi="Wingdings" w:hint="default"/>
+        <w:sz w:val="20"/>
+      </w:rPr>
+    </w:lvl>
+    <w:lvl w:ilvl="7" w:tentative="1">
+      <w:start w:val="1"/>
+      <w:numFmt w:val="bullet"/>
+      <w:lvlText w:val=""/>
+      <w:lvlJc w:val="left"/>
+      <w:pPr>
+        <w:tabs>
+          <w:tab w:val="num" w:pos="5760"/>
+        </w:tabs>
+        <w:ind w:left="5760" w:hanging="360"/>
+      </w:pPr>
+      <w:rPr>
+        <w:rFonts w:ascii="Wingdings" w:hAnsi="Wingdings" w:hint="default"/>
+        <w:sz w:val="20"/>
+      </w:rPr>
+    </w:lvl>
+    <w:lvl w:ilvl="8" w:tentative="1">
+      <w:start w:val="1"/>
+      <w:numFmt w:val="bullet"/>
+      <w:lvlText w:val=""/>
+      <w:lvlJc w:val="left"/>
+      <w:pPr>
+        <w:tabs>
+          <w:tab w:val="num" w:pos="6480"/>
+        </w:tabs>
+        <w:ind w:left="6480" w:hanging="360"/>
+      </w:pPr>
+      <w:rPr>
+        <w:rFonts w:ascii="Wingdings" w:hAnsi="Wingdings" w:hint="default"/>
+        <w:sz w:val="20"/>
+      </w:rPr>
+    </w:lvl>
+  </w:abstractNum>
+  <w:abstractNum w:abstractNumId="9" w15:restartNumberingAfterBreak="0">
+    <w:nsid w:val="70BD58F9"/>
+    <w:multiLevelType w:val="multilevel"/>
+    <w:tmpl w:val="1A30031C"/>
+    <w:lvl w:ilvl="0">
+      <w:start w:val="1"/>
+      <w:numFmt w:val="bullet"/>
+      <w:lvlText w:val=""/>
+      <w:lvlJc w:val="left"/>
+      <w:pPr>
+        <w:tabs>
+          <w:tab w:val="num" w:pos="720"/>
+        </w:tabs>
+        <w:ind w:left="720" w:hanging="360"/>
+      </w:pPr>
+      <w:rPr>
+        <w:rFonts w:ascii="Symbol" w:hAnsi="Symbol" w:hint="default"/>
+        <w:sz w:val="20"/>
+      </w:rPr>
+    </w:lvl>
+    <w:lvl w:ilvl="1" w:tentative="1">
+      <w:start w:val="1"/>
+      <w:numFmt w:val="bullet"/>
+      <w:lvlText w:val="o"/>
+      <w:lvlJc w:val="left"/>
+      <w:pPr>
+        <w:tabs>
+          <w:tab w:val="num" w:pos="1440"/>
+        </w:tabs>
+        <w:ind w:left="1440" w:hanging="360"/>
+      </w:pPr>
+      <w:rPr>
+        <w:rFonts w:ascii="Courier New" w:hAnsi="Courier New" w:hint="default"/>
+        <w:sz w:val="20"/>
+      </w:rPr>
+    </w:lvl>
+    <w:lvl w:ilvl="2" w:tentative="1">
+      <w:start w:val="1"/>
+      <w:numFmt w:val="bullet"/>
+      <w:lvlText w:val=""/>
+      <w:lvlJc w:val="left"/>
+      <w:pPr>
+        <w:tabs>
+          <w:tab w:val="num" w:pos="2160"/>
+        </w:tabs>
+        <w:ind w:left="2160" w:hanging="360"/>
+      </w:pPr>
+      <w:rPr>
+        <w:rFonts w:ascii="Wingdings" w:hAnsi="Wingdings" w:hint="default"/>
+        <w:sz w:val="20"/>
+      </w:rPr>
+    </w:lvl>
+    <w:lvl w:ilvl="3" w:tentative="1">
+      <w:start w:val="1"/>
+      <w:numFmt w:val="bullet"/>
+      <w:lvlText w:val=""/>
+      <w:lvlJc w:val="left"/>
+      <w:pPr>
+        <w:tabs>
+          <w:tab w:val="num" w:pos="2880"/>
+        </w:tabs>
+        <w:ind w:left="2880" w:hanging="360"/>
+      </w:pPr>
+      <w:rPr>
+        <w:rFonts w:ascii="Wingdings" w:hAnsi="Wingdings" w:hint="default"/>
+        <w:sz w:val="20"/>
+      </w:rPr>
+    </w:lvl>
+    <w:lvl w:ilvl="4" w:tentative="1">
+      <w:start w:val="1"/>
+      <w:numFmt w:val="bullet"/>
+      <w:lvlText w:val=""/>
+      <w:lvlJc w:val="left"/>
+      <w:pPr>
+        <w:tabs>
+          <w:tab w:val="num" w:pos="3600"/>
+        </w:tabs>
+        <w:ind w:left="3600" w:hanging="360"/>
+      </w:pPr>
+      <w:rPr>
+        <w:rFonts w:ascii="Wingdings" w:hAnsi="Wingdings" w:hint="default"/>
+        <w:sz w:val="20"/>
+      </w:rPr>
+    </w:lvl>
+    <w:lvl w:ilvl="5" w:tentative="1">
+      <w:start w:val="1"/>
+      <w:numFmt w:val="bullet"/>
+      <w:lvlText w:val=""/>
+      <w:lvlJc w:val="left"/>
+      <w:pPr>
+        <w:tabs>
+          <w:tab w:val="num" w:pos="4320"/>
+        </w:tabs>
+        <w:ind w:left="4320" w:hanging="360"/>
+      </w:pPr>
+      <w:rPr>
+        <w:rFonts w:ascii="Wingdings" w:hAnsi="Wingdings" w:hint="default"/>
+        <w:sz w:val="20"/>
+      </w:rPr>
+    </w:lvl>
+    <w:lvl w:ilvl="6" w:tentative="1">
+      <w:start w:val="1"/>
+      <w:numFmt w:val="bullet"/>
+      <w:lvlText w:val=""/>
+      <w:lvlJc w:val="left"/>
+      <w:pPr>
+        <w:tabs>
+          <w:tab w:val="num" w:pos="5040"/>
+        </w:tabs>
+        <w:ind w:left="5040" w:hanging="360"/>
+      </w:pPr>
+      <w:rPr>
+        <w:rFonts w:ascii="Wingdings" w:hAnsi="Wingdings" w:hint="default"/>
+        <w:sz w:val="20"/>
+      </w:rPr>
+    </w:lvl>
+    <w:lvl w:ilvl="7" w:tentative="1">
+      <w:start w:val="1"/>
+      <w:numFmt w:val="bullet"/>
+      <w:lvlText w:val=""/>
+      <w:lvlJc w:val="left"/>
+      <w:pPr>
+        <w:tabs>
+          <w:tab w:val="num" w:pos="5760"/>
+        </w:tabs>
+        <w:ind w:left="5760" w:hanging="360"/>
+      </w:pPr>
+      <w:rPr>
+        <w:rFonts w:ascii="Wingdings" w:hAnsi="Wingdings" w:hint="default"/>
+        <w:sz w:val="20"/>
+      </w:rPr>
+    </w:lvl>
+    <w:lvl w:ilvl="8" w:tentative="1">
+      <w:start w:val="1"/>
+      <w:numFmt w:val="bullet"/>
+      <w:lvlText w:val=""/>
+      <w:lvlJc w:val="left"/>
+      <w:pPr>
+        <w:tabs>
+          <w:tab w:val="num" w:pos="6480"/>
+        </w:tabs>
+        <w:ind w:left="6480" w:hanging="360"/>
+      </w:pPr>
+      <w:rPr>
+        <w:rFonts w:ascii="Wingdings" w:hAnsi="Wingdings" w:hint="default"/>
+        <w:sz w:val="20"/>
+      </w:rPr>
+    </w:lvl>
+  </w:abstractNum>
+  <w:abstractNum w:abstractNumId="10" w15:restartNumberingAfterBreak="0">
     <w:nsid w:val="770D6CD0"/>
     <w:multiLevelType w:val="hybridMultilevel"/>
     <w:tmpl w:val="6CF2F8F0"/>
@@ -1103,14 +2818,163 @@
       </w:rPr>
     </w:lvl>
   </w:abstractNum>
+  <w:abstractNum w:abstractNumId="11" w15:restartNumberingAfterBreak="0">
+    <w:nsid w:val="7C2A3BD9"/>
+    <w:multiLevelType w:val="multilevel"/>
+    <w:tmpl w:val="724C59EA"/>
+    <w:lvl w:ilvl="0">
+      <w:start w:val="1"/>
+      <w:numFmt w:val="bullet"/>
+      <w:lvlText w:val=""/>
+      <w:lvlJc w:val="left"/>
+      <w:pPr>
+        <w:tabs>
+          <w:tab w:val="num" w:pos="720"/>
+        </w:tabs>
+        <w:ind w:left="720" w:hanging="360"/>
+      </w:pPr>
+      <w:rPr>
+        <w:rFonts w:ascii="Symbol" w:hAnsi="Symbol" w:hint="default"/>
+        <w:sz w:val="20"/>
+      </w:rPr>
+    </w:lvl>
+    <w:lvl w:ilvl="1" w:tentative="1">
+      <w:start w:val="1"/>
+      <w:numFmt w:val="bullet"/>
+      <w:lvlText w:val="o"/>
+      <w:lvlJc w:val="left"/>
+      <w:pPr>
+        <w:tabs>
+          <w:tab w:val="num" w:pos="1440"/>
+        </w:tabs>
+        <w:ind w:left="1440" w:hanging="360"/>
+      </w:pPr>
+      <w:rPr>
+        <w:rFonts w:ascii="Courier New" w:hAnsi="Courier New" w:hint="default"/>
+        <w:sz w:val="20"/>
+      </w:rPr>
+    </w:lvl>
+    <w:lvl w:ilvl="2" w:tentative="1">
+      <w:start w:val="1"/>
+      <w:numFmt w:val="bullet"/>
+      <w:lvlText w:val=""/>
+      <w:lvlJc w:val="left"/>
+      <w:pPr>
+        <w:tabs>
+          <w:tab w:val="num" w:pos="2160"/>
+        </w:tabs>
+        <w:ind w:left="2160" w:hanging="360"/>
+      </w:pPr>
+      <w:rPr>
+        <w:rFonts w:ascii="Wingdings" w:hAnsi="Wingdings" w:hint="default"/>
+        <w:sz w:val="20"/>
+      </w:rPr>
+    </w:lvl>
+    <w:lvl w:ilvl="3" w:tentative="1">
+      <w:start w:val="1"/>
+      <w:numFmt w:val="bullet"/>
+      <w:lvlText w:val=""/>
+      <w:lvlJc w:val="left"/>
+      <w:pPr>
+        <w:tabs>
+          <w:tab w:val="num" w:pos="2880"/>
+        </w:tabs>
+        <w:ind w:left="2880" w:hanging="360"/>
+      </w:pPr>
+      <w:rPr>
+        <w:rFonts w:ascii="Wingdings" w:hAnsi="Wingdings" w:hint="default"/>
+        <w:sz w:val="20"/>
+      </w:rPr>
+    </w:lvl>
+    <w:lvl w:ilvl="4" w:tentative="1">
+      <w:start w:val="1"/>
+      <w:numFmt w:val="bullet"/>
+      <w:lvlText w:val=""/>
+      <w:lvlJc w:val="left"/>
+      <w:pPr>
+        <w:tabs>
+          <w:tab w:val="num" w:pos="3600"/>
+        </w:tabs>
+        <w:ind w:left="3600" w:hanging="360"/>
+      </w:pPr>
+      <w:rPr>
+        <w:rFonts w:ascii="Wingdings" w:hAnsi="Wingdings" w:hint="default"/>
+        <w:sz w:val="20"/>
+      </w:rPr>
+    </w:lvl>
+    <w:lvl w:ilvl="5" w:tentative="1">
+      <w:start w:val="1"/>
+      <w:numFmt w:val="bullet"/>
+      <w:lvlText w:val=""/>
+      <w:lvlJc w:val="left"/>
+      <w:pPr>
+        <w:tabs>
+          <w:tab w:val="num" w:pos="4320"/>
+        </w:tabs>
+        <w:ind w:left="4320" w:hanging="360"/>
+      </w:pPr>
+      <w:rPr>
+        <w:rFonts w:ascii="Wingdings" w:hAnsi="Wingdings" w:hint="default"/>
+        <w:sz w:val="20"/>
+      </w:rPr>
+    </w:lvl>
+    <w:lvl w:ilvl="6" w:tentative="1">
+      <w:start w:val="1"/>
+      <w:numFmt w:val="bullet"/>
+      <w:lvlText w:val=""/>
+      <w:lvlJc w:val="left"/>
+      <w:pPr>
+        <w:tabs>
+          <w:tab w:val="num" w:pos="5040"/>
+        </w:tabs>
+        <w:ind w:left="5040" w:hanging="360"/>
+      </w:pPr>
+      <w:rPr>
+        <w:rFonts w:ascii="Wingdings" w:hAnsi="Wingdings" w:hint="default"/>
+        <w:sz w:val="20"/>
+      </w:rPr>
+    </w:lvl>
+    <w:lvl w:ilvl="7" w:tentative="1">
+      <w:start w:val="1"/>
+      <w:numFmt w:val="bullet"/>
+      <w:lvlText w:val=""/>
+      <w:lvlJc w:val="left"/>
+      <w:pPr>
+        <w:tabs>
+          <w:tab w:val="num" w:pos="5760"/>
+        </w:tabs>
+        <w:ind w:left="5760" w:hanging="360"/>
+      </w:pPr>
+      <w:rPr>
+        <w:rFonts w:ascii="Wingdings" w:hAnsi="Wingdings" w:hint="default"/>
+        <w:sz w:val="20"/>
+      </w:rPr>
+    </w:lvl>
+    <w:lvl w:ilvl="8" w:tentative="1">
+      <w:start w:val="1"/>
+      <w:numFmt w:val="bullet"/>
+      <w:lvlText w:val=""/>
+      <w:lvlJc w:val="left"/>
+      <w:pPr>
+        <w:tabs>
+          <w:tab w:val="num" w:pos="6480"/>
+        </w:tabs>
+        <w:ind w:left="6480" w:hanging="360"/>
+      </w:pPr>
+      <w:rPr>
+        <w:rFonts w:ascii="Wingdings" w:hAnsi="Wingdings" w:hint="default"/>
+        <w:sz w:val="20"/>
+      </w:rPr>
+    </w:lvl>
+  </w:abstractNum>
   <w:num w:numId="1">
-    <w:abstractNumId w:val="4"/>
+    <w:abstractNumId w:val="7"/>
   </w:num>
   <w:num w:numId="2">
-    <w:abstractNumId w:val="2"/>
+    <w:abstractNumId w:val="3"/>
   </w:num>
   <w:num w:numId="3">
-    <w:abstractNumId w:val="3"/>
+    <w:abstractNumId w:val="5"/>
   </w:num>
   <w:num w:numId="4">
     <w:abstractNumId w:val="1"/>
@@ -1119,7 +2983,25 @@
     <w:abstractNumId w:val="0"/>
   </w:num>
   <w:num w:numId="6">
-    <w:abstractNumId w:val="5"/>
+    <w:abstractNumId w:val="10"/>
+  </w:num>
+  <w:num w:numId="7">
+    <w:abstractNumId w:val="6"/>
+  </w:num>
+  <w:num w:numId="8">
+    <w:abstractNumId w:val="4"/>
+  </w:num>
+  <w:num w:numId="9">
+    <w:abstractNumId w:val="2"/>
+  </w:num>
+  <w:num w:numId="10">
+    <w:abstractNumId w:val="11"/>
+  </w:num>
+  <w:num w:numId="11">
+    <w:abstractNumId w:val="9"/>
+  </w:num>
+  <w:num w:numId="12">
+    <w:abstractNumId w:val="8"/>
   </w:num>
 </w:numbering>
 </file>
@@ -1526,7 +3408,6 @@
   <w:style w:type="character" w:default="1" w:styleId="Standardnpsmoodstavce">
     <w:name w:val="Default Paragraph Font"/>
     <w:uiPriority w:val="1"/>
-    <w:semiHidden/>
     <w:unhideWhenUsed/>
   </w:style>
   <w:style w:type="table" w:default="1" w:styleId="Normlntabulka">
@@ -1560,6 +3441,29 @@
       <w:ind w:left="720"/>
       <w:contextualSpacing/>
     </w:pPr>
+  </w:style>
+  <w:style w:type="character" w:styleId="Hypertextovodkaz">
+    <w:name w:val="Hyperlink"/>
+    <w:basedOn w:val="Standardnpsmoodstavce"/>
+    <w:uiPriority w:val="99"/>
+    <w:unhideWhenUsed/>
+    <w:rsid w:val="00F0492F"/>
+    <w:rPr>
+      <w:color w:val="0563C1" w:themeColor="hyperlink"/>
+      <w:u w:val="single"/>
+    </w:rPr>
+  </w:style>
+  <w:style w:type="character" w:styleId="Nevyeenzmnka">
+    <w:name w:val="Unresolved Mention"/>
+    <w:basedOn w:val="Standardnpsmoodstavce"/>
+    <w:uiPriority w:val="99"/>
+    <w:semiHidden/>
+    <w:unhideWhenUsed/>
+    <w:rsid w:val="00F0492F"/>
+    <w:rPr>
+      <w:color w:val="605E5C"/>
+      <w:shd w:val="clear" w:color="auto" w:fill="E1DFDD"/>
+    </w:rPr>
   </w:style>
 </w:styles>
 </file>
